--- a/past classes/CISC650-CN/Final_Paper_Dec1st/Webb_Final_Paper.docx
+++ b/past classes/CISC650-CN/Final_Paper_Dec1st/Webb_Final_Paper.docx
@@ -1,6 +1,6 @@
 
 <file path=word/document.xml><?xml version="1.0" encoding="utf-8"?>
-<w:document xmlns:wpc="http://schemas.microsoft.com/office/word/2010/wordprocessingCanvas" xmlns:mc="http://schemas.openxmlformats.org/markup-compatibility/2006" xmlns:o="urn:schemas-microsoft-com:office:office" xmlns:r="http://schemas.openxmlformats.org/officeDocument/2006/relationships" xmlns:m="http://schemas.openxmlformats.org/officeDocument/2006/math" xmlns:v="urn:schemas-microsoft-com:vml" xmlns:wp14="http://schemas.microsoft.com/office/word/2010/wordprocessingDrawing" xmlns:wp="http://schemas.openxmlformats.org/drawingml/2006/wordprocessingDrawing" xmlns:w10="urn:schemas-microsoft-com:office:word" xmlns:w="http://schemas.openxmlformats.org/wordprocessingml/2006/main" xmlns:w14="http://schemas.microsoft.com/office/word/2010/wordml" xmlns:w15="http://schemas.microsoft.com/office/word/2012/wordml" xmlns:wpg="http://schemas.microsoft.com/office/word/2010/wordprocessingGroup" xmlns:wpi="http://schemas.microsoft.com/office/word/2010/wordprocessingInk" xmlns:wne="http://schemas.microsoft.com/office/word/2006/wordml" xmlns:wps="http://schemas.microsoft.com/office/word/2010/wordprocessingShape" mc:Ignorable="w14 w15 wp14">
+<w:document xmlns:wpc="http://schemas.microsoft.com/office/word/2010/wordprocessingCanvas" xmlns:cx="http://schemas.microsoft.com/office/drawing/2014/chartex" xmlns:cx1="http://schemas.microsoft.com/office/drawing/2015/9/8/chartex" xmlns:cx2="http://schemas.microsoft.com/office/drawing/2015/10/21/chartex" xmlns:cx3="http://schemas.microsoft.com/office/drawing/2016/5/9/chartex" xmlns:cx4="http://schemas.microsoft.com/office/drawing/2016/5/10/chartex" xmlns:cx5="http://schemas.microsoft.com/office/drawing/2016/5/11/chartex" xmlns:cx6="http://schemas.microsoft.com/office/drawing/2016/5/12/chartex" xmlns:cx7="http://schemas.microsoft.com/office/drawing/2016/5/13/chartex" xmlns:cx8="http://schemas.microsoft.com/office/drawing/2016/5/14/chartex" xmlns:mc="http://schemas.openxmlformats.org/markup-compatibility/2006" xmlns:aink="http://schemas.microsoft.com/office/drawing/2016/ink" xmlns:am3d="http://schemas.microsoft.com/office/drawing/2017/model3d" xmlns:o="urn:schemas-microsoft-com:office:office" xmlns:r="http://schemas.openxmlformats.org/officeDocument/2006/relationships" xmlns:m="http://schemas.openxmlformats.org/officeDocument/2006/math" xmlns:v="urn:schemas-microsoft-com:vml" xmlns:wp14="http://schemas.microsoft.com/office/word/2010/wordprocessingDrawing" xmlns:wp="http://schemas.openxmlformats.org/drawingml/2006/wordprocessingDrawing" xmlns:w10="urn:schemas-microsoft-com:office:word" xmlns:w="http://schemas.openxmlformats.org/wordprocessingml/2006/main" xmlns:w14="http://schemas.microsoft.com/office/word/2010/wordml" xmlns:w15="http://schemas.microsoft.com/office/word/2012/wordml" xmlns:w16cid="http://schemas.microsoft.com/office/word/2016/wordml/cid" xmlns:w16se="http://schemas.microsoft.com/office/word/2015/wordml/symex" xmlns:wpg="http://schemas.microsoft.com/office/word/2010/wordprocessingGroup" xmlns:wpi="http://schemas.microsoft.com/office/word/2010/wordprocessingInk" xmlns:wne="http://schemas.microsoft.com/office/word/2006/wordml" xmlns:wps="http://schemas.microsoft.com/office/word/2010/wordprocessingShape" mc:Ignorable="w14 w15 w16se w16cid wp14">
   <w:body>
     <w:p>
       <w:pPr>
@@ -11,14 +11,16 @@
           <w:bCs/>
           <w:sz w:val="24"/>
           <w:szCs w:val="24"/>
-        </w:rPr>
-      </w:pPr>
-      <w:r>
-        <w:rPr>
-          <w:rFonts w:ascii="Times New Roman" w:eastAsia="Times New Roman" w:hAnsi="Times New Roman" w:cs="Times New Roman"/>
-          <w:bCs/>
-          <w:sz w:val="24"/>
-          <w:szCs w:val="24"/>
+          <w:highlight w:val="yellow"/>
+        </w:rPr>
+      </w:pPr>
+      <w:r>
+        <w:rPr>
+          <w:rFonts w:ascii="Times New Roman" w:eastAsia="Times New Roman" w:hAnsi="Times New Roman" w:cs="Times New Roman"/>
+          <w:bCs/>
+          <w:sz w:val="24"/>
+          <w:szCs w:val="24"/>
+          <w:highlight w:val="yellow"/>
         </w:rPr>
         <w:t>CISC-6</w:t>
       </w:r>
@@ -28,6 +30,7 @@
           <w:bCs/>
           <w:sz w:val="24"/>
           <w:szCs w:val="24"/>
+          <w:highlight w:val="yellow"/>
         </w:rPr>
         <w:t>5</w:t>
       </w:r>
@@ -37,6 +40,7 @@
           <w:bCs/>
           <w:sz w:val="24"/>
           <w:szCs w:val="24"/>
+          <w:highlight w:val="yellow"/>
         </w:rPr>
         <w:t>0 – </w:t>
       </w:r>
@@ -46,6 +50,7 @@
           <w:bCs/>
           <w:sz w:val="24"/>
           <w:szCs w:val="24"/>
+          <w:highlight w:val="yellow"/>
         </w:rPr>
         <w:t>Computer Networks</w:t>
       </w:r>
@@ -59,14 +64,16 @@
           <w:bCs/>
           <w:sz w:val="24"/>
           <w:szCs w:val="24"/>
-        </w:rPr>
-      </w:pPr>
-      <w:r>
-        <w:rPr>
-          <w:rFonts w:ascii="Times New Roman" w:eastAsia="Times New Roman" w:hAnsi="Times New Roman" w:cs="Times New Roman"/>
-          <w:bCs/>
-          <w:sz w:val="24"/>
-          <w:szCs w:val="24"/>
+          <w:highlight w:val="yellow"/>
+        </w:rPr>
+      </w:pPr>
+      <w:r>
+        <w:rPr>
+          <w:rFonts w:ascii="Times New Roman" w:eastAsia="Times New Roman" w:hAnsi="Times New Roman" w:cs="Times New Roman"/>
+          <w:bCs/>
+          <w:sz w:val="24"/>
+          <w:szCs w:val="24"/>
+          <w:highlight w:val="yellow"/>
         </w:rPr>
         <w:t>Final Paper</w:t>
       </w:r>
@@ -76,6 +83,7 @@
           <w:bCs/>
           <w:sz w:val="24"/>
           <w:szCs w:val="24"/>
+          <w:highlight w:val="yellow"/>
         </w:rPr>
         <w:t xml:space="preserve"> </w:t>
       </w:r>
@@ -89,14 +97,16 @@
           <w:bCs/>
           <w:sz w:val="24"/>
           <w:szCs w:val="24"/>
-        </w:rPr>
-      </w:pPr>
-      <w:r>
-        <w:rPr>
-          <w:rFonts w:ascii="Times New Roman" w:eastAsia="Times New Roman" w:hAnsi="Times New Roman" w:cs="Times New Roman"/>
-          <w:bCs/>
-          <w:sz w:val="24"/>
-          <w:szCs w:val="24"/>
+          <w:highlight w:val="yellow"/>
+        </w:rPr>
+      </w:pPr>
+      <w:r>
+        <w:rPr>
+          <w:rFonts w:ascii="Times New Roman" w:eastAsia="Times New Roman" w:hAnsi="Times New Roman" w:cs="Times New Roman"/>
+          <w:bCs/>
+          <w:sz w:val="24"/>
+          <w:szCs w:val="24"/>
+          <w:highlight w:val="yellow"/>
         </w:rPr>
         <w:t xml:space="preserve">Due:  </w:t>
       </w:r>
@@ -106,6 +116,7 @@
           <w:bCs/>
           <w:sz w:val="24"/>
           <w:szCs w:val="24"/>
+          <w:highlight w:val="yellow"/>
         </w:rPr>
         <w:t>12</w:t>
       </w:r>
@@ -115,6 +126,7 @@
           <w:bCs/>
           <w:sz w:val="24"/>
           <w:szCs w:val="24"/>
+          <w:highlight w:val="yellow"/>
         </w:rPr>
         <w:t>/</w:t>
       </w:r>
@@ -124,6 +136,7 @@
           <w:bCs/>
           <w:sz w:val="24"/>
           <w:szCs w:val="24"/>
+          <w:highlight w:val="yellow"/>
         </w:rPr>
         <w:t>8</w:t>
       </w:r>
@@ -133,6 +146,7 @@
           <w:bCs/>
           <w:sz w:val="24"/>
           <w:szCs w:val="24"/>
+          <w:highlight w:val="yellow"/>
         </w:rPr>
         <w:t>/2019</w:t>
       </w:r>
@@ -146,14 +160,16 @@
           <w:bCs/>
           <w:sz w:val="24"/>
           <w:szCs w:val="24"/>
-        </w:rPr>
-      </w:pPr>
-      <w:r>
-        <w:rPr>
-          <w:rFonts w:ascii="Times New Roman" w:eastAsia="Times New Roman" w:hAnsi="Times New Roman" w:cs="Times New Roman"/>
-          <w:bCs/>
-          <w:sz w:val="24"/>
-          <w:szCs w:val="24"/>
+          <w:highlight w:val="yellow"/>
+        </w:rPr>
+      </w:pPr>
+      <w:r>
+        <w:rPr>
+          <w:rFonts w:ascii="Times New Roman" w:eastAsia="Times New Roman" w:hAnsi="Times New Roman" w:cs="Times New Roman"/>
+          <w:bCs/>
+          <w:sz w:val="24"/>
+          <w:szCs w:val="24"/>
+          <w:highlight w:val="yellow"/>
         </w:rPr>
         <w:t>Eric Webb</w:t>
       </w:r>
@@ -167,6 +183,7 @@
           <w:bCs/>
           <w:sz w:val="24"/>
           <w:szCs w:val="24"/>
+          <w:highlight w:val="yellow"/>
         </w:rPr>
       </w:pPr>
       <w:hyperlink r:id="rId8" w:history="1">
@@ -178,6 +195,7 @@
             <w:color w:val="auto"/>
             <w:sz w:val="24"/>
             <w:szCs w:val="24"/>
+            <w:highlight w:val="yellow"/>
           </w:rPr>
           <w:t>ew774@mynsu.nova.edu</w:t>
         </w:r>
@@ -191,6 +209,7 @@
           <w:rFonts w:ascii="Times New Roman" w:hAnsi="Times New Roman" w:cs="Times New Roman"/>
           <w:sz w:val="24"/>
           <w:szCs w:val="24"/>
+          <w:highlight w:val="yellow"/>
         </w:rPr>
       </w:pPr>
       <w:r>
@@ -198,6 +217,7 @@
           <w:rFonts w:ascii="Times New Roman" w:hAnsi="Times New Roman" w:cs="Times New Roman"/>
           <w:sz w:val="24"/>
           <w:szCs w:val="24"/>
+          <w:highlight w:val="yellow"/>
         </w:rPr>
         <w:t xml:space="preserve">Dr. </w:t>
       </w:r>
@@ -206,6 +226,7 @@
           <w:rFonts w:ascii="Times New Roman" w:hAnsi="Times New Roman" w:cs="Times New Roman"/>
           <w:sz w:val="24"/>
           <w:szCs w:val="24"/>
+          <w:highlight w:val="yellow"/>
         </w:rPr>
         <w:t>We</w:t>
       </w:r>
@@ -214,6 +235,7 @@
           <w:rFonts w:ascii="Times New Roman" w:hAnsi="Times New Roman" w:cs="Times New Roman"/>
           <w:sz w:val="24"/>
           <w:szCs w:val="24"/>
+          <w:highlight w:val="yellow"/>
         </w:rPr>
         <w:t>i Li</w:t>
       </w:r>
@@ -227,6 +249,7 @@
           <w:b/>
           <w:sz w:val="24"/>
           <w:szCs w:val="24"/>
+          <w:highlight w:val="yellow"/>
           <w:u w:val="single"/>
         </w:rPr>
       </w:pPr>
@@ -240,6 +263,7 @@
           <w:b/>
           <w:sz w:val="24"/>
           <w:szCs w:val="24"/>
+          <w:highlight w:val="yellow"/>
           <w:u w:val="single"/>
         </w:rPr>
       </w:pPr>
@@ -253,6 +277,7 @@
           <w:b/>
           <w:sz w:val="24"/>
           <w:szCs w:val="24"/>
+          <w:highlight w:val="yellow"/>
           <w:u w:val="single"/>
         </w:rPr>
       </w:pPr>
@@ -266,6 +291,7 @@
           <w:b/>
           <w:sz w:val="24"/>
           <w:szCs w:val="24"/>
+          <w:highlight w:val="yellow"/>
           <w:u w:val="single"/>
         </w:rPr>
       </w:pPr>
@@ -279,6 +305,7 @@
           <w:b/>
           <w:sz w:val="24"/>
           <w:szCs w:val="24"/>
+          <w:highlight w:val="yellow"/>
           <w:u w:val="single"/>
         </w:rPr>
       </w:pPr>
@@ -292,6 +319,7 @@
           <w:b/>
           <w:sz w:val="24"/>
           <w:szCs w:val="24"/>
+          <w:highlight w:val="yellow"/>
           <w:u w:val="single"/>
         </w:rPr>
       </w:pPr>
@@ -305,6 +333,7 @@
           <w:b/>
           <w:sz w:val="24"/>
           <w:szCs w:val="24"/>
+          <w:highlight w:val="yellow"/>
           <w:u w:val="single"/>
         </w:rPr>
       </w:pPr>
@@ -318,6 +347,7 @@
           <w:b/>
           <w:sz w:val="24"/>
           <w:szCs w:val="24"/>
+          <w:highlight w:val="yellow"/>
           <w:u w:val="single"/>
         </w:rPr>
       </w:pPr>
@@ -331,6 +361,7 @@
           <w:b/>
           <w:sz w:val="24"/>
           <w:szCs w:val="24"/>
+          <w:highlight w:val="yellow"/>
           <w:u w:val="single"/>
         </w:rPr>
       </w:pPr>
@@ -344,6 +375,7 @@
           <w:b/>
           <w:sz w:val="24"/>
           <w:szCs w:val="24"/>
+          <w:highlight w:val="yellow"/>
           <w:u w:val="single"/>
         </w:rPr>
       </w:pPr>
@@ -357,6 +389,7 @@
           <w:b/>
           <w:sz w:val="24"/>
           <w:szCs w:val="24"/>
+          <w:highlight w:val="yellow"/>
           <w:u w:val="single"/>
         </w:rPr>
       </w:pPr>
@@ -370,6 +403,7 @@
           <w:b/>
           <w:sz w:val="24"/>
           <w:szCs w:val="24"/>
+          <w:highlight w:val="yellow"/>
           <w:u w:val="single"/>
         </w:rPr>
       </w:pPr>
@@ -383,6 +417,7 @@
           <w:b/>
           <w:sz w:val="24"/>
           <w:szCs w:val="24"/>
+          <w:highlight w:val="yellow"/>
           <w:u w:val="single"/>
         </w:rPr>
       </w:pPr>
@@ -396,6 +431,7 @@
           <w:b/>
           <w:sz w:val="24"/>
           <w:szCs w:val="24"/>
+          <w:highlight w:val="yellow"/>
           <w:u w:val="single"/>
         </w:rPr>
       </w:pPr>
@@ -409,6 +445,7 @@
           <w:b/>
           <w:sz w:val="24"/>
           <w:szCs w:val="24"/>
+          <w:highlight w:val="yellow"/>
           <w:u w:val="single"/>
         </w:rPr>
       </w:pPr>
@@ -422,6 +459,7 @@
           <w:b/>
           <w:sz w:val="24"/>
           <w:szCs w:val="24"/>
+          <w:highlight w:val="yellow"/>
           <w:u w:val="single"/>
         </w:rPr>
       </w:pPr>
@@ -436,15 +474,17 @@
           <w:b/>
           <w:sz w:val="24"/>
           <w:szCs w:val="24"/>
-          <w:u w:val="single"/>
-        </w:rPr>
-      </w:pPr>
-      <w:r>
-        <w:rPr>
-          <w:rFonts w:ascii="Times New Roman" w:eastAsia="Times New Roman" w:hAnsi="Times New Roman" w:cs="Times New Roman"/>
-          <w:b/>
-          <w:sz w:val="24"/>
-          <w:szCs w:val="24"/>
+          <w:highlight w:val="yellow"/>
+          <w:u w:val="single"/>
+        </w:rPr>
+      </w:pPr>
+      <w:r>
+        <w:rPr>
+          <w:rFonts w:ascii="Times New Roman" w:eastAsia="Times New Roman" w:hAnsi="Times New Roman" w:cs="Times New Roman"/>
+          <w:b/>
+          <w:sz w:val="24"/>
+          <w:szCs w:val="24"/>
+          <w:highlight w:val="yellow"/>
           <w:u w:val="single"/>
         </w:rPr>
         <w:lastRenderedPageBreak/>
@@ -460,6 +500,7 @@
           <w:b/>
           <w:sz w:val="20"/>
           <w:szCs w:val="20"/>
+          <w:highlight w:val="yellow"/>
           <w:u w:val="single"/>
         </w:rPr>
       </w:pPr>
@@ -469,6 +510,7 @@
           <w:b/>
           <w:sz w:val="20"/>
           <w:szCs w:val="20"/>
+          <w:highlight w:val="yellow"/>
           <w:u w:val="single"/>
         </w:rPr>
         <w:t>Topic Title</w:t>
@@ -479,6 +521,7 @@
           <w:b/>
           <w:sz w:val="20"/>
           <w:szCs w:val="20"/>
+          <w:highlight w:val="yellow"/>
           <w:u w:val="single"/>
         </w:rPr>
         <w:t>:</w:t>
@@ -489,6 +532,7 @@
           <w:b/>
           <w:sz w:val="20"/>
           <w:szCs w:val="20"/>
+          <w:highlight w:val="yellow"/>
         </w:rPr>
         <w:t xml:space="preserve"> </w:t>
       </w:r>
@@ -497,6 +541,7 @@
           <w:rFonts w:ascii="Times New Roman" w:eastAsia="Times New Roman" w:hAnsi="Times New Roman" w:cs="Times New Roman"/>
           <w:sz w:val="20"/>
           <w:szCs w:val="20"/>
+          <w:highlight w:val="yellow"/>
         </w:rPr>
         <w:t>Page 3</w:t>
       </w:r>
@@ -505,6 +550,7 @@
           <w:rFonts w:ascii="Times New Roman" w:eastAsia="Times New Roman" w:hAnsi="Times New Roman" w:cs="Times New Roman"/>
           <w:sz w:val="20"/>
           <w:szCs w:val="20"/>
+          <w:highlight w:val="yellow"/>
         </w:rPr>
         <w:t>.</w:t>
       </w:r>
@@ -518,6 +564,7 @@
           <w:b/>
           <w:sz w:val="20"/>
           <w:szCs w:val="20"/>
+          <w:highlight w:val="yellow"/>
           <w:u w:val="single"/>
         </w:rPr>
       </w:pPr>
@@ -527,6 +574,7 @@
           <w:b/>
           <w:sz w:val="20"/>
           <w:szCs w:val="20"/>
+          <w:highlight w:val="yellow"/>
           <w:u w:val="single"/>
         </w:rPr>
         <w:t>Abstract</w:t>
@@ -537,6 +585,7 @@
           <w:b/>
           <w:sz w:val="20"/>
           <w:szCs w:val="20"/>
+          <w:highlight w:val="yellow"/>
           <w:u w:val="single"/>
         </w:rPr>
         <w:t>:</w:t>
@@ -547,6 +596,7 @@
           <w:b/>
           <w:sz w:val="20"/>
           <w:szCs w:val="20"/>
+          <w:highlight w:val="yellow"/>
         </w:rPr>
         <w:t xml:space="preserve"> </w:t>
       </w:r>
@@ -555,6 +605,7 @@
           <w:rFonts w:ascii="Times New Roman" w:eastAsia="Times New Roman" w:hAnsi="Times New Roman" w:cs="Times New Roman"/>
           <w:sz w:val="20"/>
           <w:szCs w:val="20"/>
+          <w:highlight w:val="yellow"/>
         </w:rPr>
         <w:t>Page 3</w:t>
       </w:r>
@@ -563,6 +614,7 @@
           <w:rFonts w:ascii="Times New Roman" w:eastAsia="Times New Roman" w:hAnsi="Times New Roman" w:cs="Times New Roman"/>
           <w:sz w:val="20"/>
           <w:szCs w:val="20"/>
+          <w:highlight w:val="yellow"/>
         </w:rPr>
         <w:t>.</w:t>
       </w:r>
@@ -576,6 +628,7 @@
           <w:b/>
           <w:sz w:val="20"/>
           <w:szCs w:val="20"/>
+          <w:highlight w:val="yellow"/>
           <w:u w:val="single"/>
         </w:rPr>
       </w:pPr>
@@ -585,6 +638,7 @@
           <w:b/>
           <w:sz w:val="20"/>
           <w:szCs w:val="20"/>
+          <w:highlight w:val="yellow"/>
           <w:u w:val="single"/>
         </w:rPr>
         <w:t>Introduction</w:t>
@@ -595,6 +649,7 @@
           <w:b/>
           <w:sz w:val="20"/>
           <w:szCs w:val="20"/>
+          <w:highlight w:val="yellow"/>
           <w:u w:val="single"/>
         </w:rPr>
         <w:t>:</w:t>
@@ -605,6 +660,7 @@
           <w:b/>
           <w:sz w:val="20"/>
           <w:szCs w:val="20"/>
+          <w:highlight w:val="yellow"/>
         </w:rPr>
         <w:t xml:space="preserve"> </w:t>
       </w:r>
@@ -613,6 +669,7 @@
           <w:rFonts w:ascii="Times New Roman" w:eastAsia="Times New Roman" w:hAnsi="Times New Roman" w:cs="Times New Roman"/>
           <w:sz w:val="20"/>
           <w:szCs w:val="20"/>
+          <w:highlight w:val="yellow"/>
         </w:rPr>
         <w:t>Page’s 3,</w:t>
       </w:r>
@@ -621,6 +678,7 @@
           <w:rFonts w:ascii="Times New Roman" w:eastAsia="Times New Roman" w:hAnsi="Times New Roman" w:cs="Times New Roman"/>
           <w:sz w:val="20"/>
           <w:szCs w:val="20"/>
+          <w:highlight w:val="yellow"/>
         </w:rPr>
         <w:t xml:space="preserve"> </w:t>
       </w:r>
@@ -629,6 +687,7 @@
           <w:rFonts w:ascii="Times New Roman" w:eastAsia="Times New Roman" w:hAnsi="Times New Roman" w:cs="Times New Roman"/>
           <w:sz w:val="20"/>
           <w:szCs w:val="20"/>
+          <w:highlight w:val="yellow"/>
         </w:rPr>
         <w:t>4, &amp; 5.</w:t>
       </w:r>
@@ -642,6 +701,7 @@
           <w:b/>
           <w:sz w:val="20"/>
           <w:szCs w:val="20"/>
+          <w:highlight w:val="yellow"/>
           <w:u w:val="single"/>
         </w:rPr>
       </w:pPr>
@@ -651,6 +711,7 @@
           <w:b/>
           <w:sz w:val="20"/>
           <w:szCs w:val="20"/>
+          <w:highlight w:val="yellow"/>
           <w:u w:val="single"/>
         </w:rPr>
         <w:t>Bitcoin: History and Overview</w:t>
@@ -661,6 +722,7 @@
           <w:b/>
           <w:sz w:val="20"/>
           <w:szCs w:val="20"/>
+          <w:highlight w:val="yellow"/>
           <w:u w:val="single"/>
         </w:rPr>
         <w:t>:</w:t>
@@ -671,6 +733,7 @@
           <w:b/>
           <w:sz w:val="20"/>
           <w:szCs w:val="20"/>
+          <w:highlight w:val="yellow"/>
         </w:rPr>
         <w:t xml:space="preserve"> </w:t>
       </w:r>
@@ -679,6 +742,7 @@
           <w:rFonts w:ascii="Times New Roman" w:eastAsia="Times New Roman" w:hAnsi="Times New Roman" w:cs="Times New Roman"/>
           <w:sz w:val="20"/>
           <w:szCs w:val="20"/>
+          <w:highlight w:val="yellow"/>
         </w:rPr>
         <w:t>Page’s 5, 6, &amp; 7.</w:t>
       </w:r>
@@ -692,6 +756,7 @@
           <w:b/>
           <w:sz w:val="20"/>
           <w:szCs w:val="20"/>
+          <w:highlight w:val="yellow"/>
           <w:u w:val="single"/>
         </w:rPr>
       </w:pPr>
@@ -701,6 +766,7 @@
           <w:b/>
           <w:sz w:val="20"/>
           <w:szCs w:val="20"/>
+          <w:highlight w:val="yellow"/>
           <w:u w:val="single"/>
         </w:rPr>
         <w:t>Bitcoin: Mining</w:t>
@@ -711,6 +777,7 @@
           <w:b/>
           <w:sz w:val="20"/>
           <w:szCs w:val="20"/>
+          <w:highlight w:val="yellow"/>
           <w:u w:val="single"/>
         </w:rPr>
         <w:t>:</w:t>
@@ -721,6 +788,7 @@
           <w:b/>
           <w:sz w:val="20"/>
           <w:szCs w:val="20"/>
+          <w:highlight w:val="yellow"/>
         </w:rPr>
         <w:t xml:space="preserve"> </w:t>
       </w:r>
@@ -729,6 +797,7 @@
           <w:rFonts w:ascii="Times New Roman" w:eastAsia="Times New Roman" w:hAnsi="Times New Roman" w:cs="Times New Roman"/>
           <w:sz w:val="20"/>
           <w:szCs w:val="20"/>
+          <w:highlight w:val="yellow"/>
         </w:rPr>
         <w:t>Page’s 7, 8, &amp; 9.</w:t>
       </w:r>
@@ -741,6 +810,7 @@
           <w:rFonts w:ascii="Times New Roman" w:eastAsia="Times New Roman" w:hAnsi="Times New Roman" w:cs="Times New Roman"/>
           <w:sz w:val="20"/>
           <w:szCs w:val="20"/>
+          <w:highlight w:val="yellow"/>
         </w:rPr>
       </w:pPr>
       <w:r>
@@ -749,6 +819,7 @@
           <w:b/>
           <w:sz w:val="20"/>
           <w:szCs w:val="20"/>
+          <w:highlight w:val="yellow"/>
           <w:u w:val="single"/>
         </w:rPr>
         <w:t>Bitcoin: Double Sha-256</w:t>
@@ -759,6 +830,7 @@
           <w:b/>
           <w:sz w:val="20"/>
           <w:szCs w:val="20"/>
+          <w:highlight w:val="yellow"/>
           <w:u w:val="single"/>
         </w:rPr>
         <w:t>:</w:t>
@@ -769,6 +841,7 @@
           <w:b/>
           <w:sz w:val="20"/>
           <w:szCs w:val="20"/>
+          <w:highlight w:val="yellow"/>
         </w:rPr>
         <w:t xml:space="preserve"> </w:t>
       </w:r>
@@ -777,6 +850,7 @@
           <w:rFonts w:ascii="Times New Roman" w:eastAsia="Times New Roman" w:hAnsi="Times New Roman" w:cs="Times New Roman"/>
           <w:sz w:val="20"/>
           <w:szCs w:val="20"/>
+          <w:highlight w:val="yellow"/>
         </w:rPr>
         <w:t>Page 9.</w:t>
       </w:r>
@@ -785,6 +859,7 @@
           <w:rFonts w:ascii="Times New Roman" w:eastAsia="Times New Roman" w:hAnsi="Times New Roman" w:cs="Times New Roman"/>
           <w:sz w:val="20"/>
           <w:szCs w:val="20"/>
+          <w:highlight w:val="yellow"/>
         </w:rPr>
         <w:t xml:space="preserve"> </w:t>
       </w:r>
@@ -798,6 +873,7 @@
           <w:b/>
           <w:sz w:val="20"/>
           <w:szCs w:val="20"/>
+          <w:highlight w:val="yellow"/>
           <w:u w:val="single"/>
         </w:rPr>
       </w:pPr>
@@ -807,6 +883,7 @@
           <w:b/>
           <w:sz w:val="20"/>
           <w:szCs w:val="20"/>
+          <w:highlight w:val="yellow"/>
           <w:u w:val="single"/>
         </w:rPr>
         <w:t>Bitcoin: Coinbase Transaction</w:t>
@@ -817,6 +894,7 @@
           <w:b/>
           <w:sz w:val="20"/>
           <w:szCs w:val="20"/>
+          <w:highlight w:val="yellow"/>
           <w:u w:val="single"/>
         </w:rPr>
         <w:t>:</w:t>
@@ -827,6 +905,7 @@
           <w:b/>
           <w:sz w:val="20"/>
           <w:szCs w:val="20"/>
+          <w:highlight w:val="yellow"/>
         </w:rPr>
         <w:t xml:space="preserve"> </w:t>
       </w:r>
@@ -835,6 +914,7 @@
           <w:rFonts w:ascii="Times New Roman" w:eastAsia="Times New Roman" w:hAnsi="Times New Roman" w:cs="Times New Roman"/>
           <w:sz w:val="20"/>
           <w:szCs w:val="20"/>
+          <w:highlight w:val="yellow"/>
         </w:rPr>
         <w:t>Page’s 9, &amp; 10.</w:t>
       </w:r>
@@ -848,6 +928,7 @@
           <w:b/>
           <w:sz w:val="20"/>
           <w:szCs w:val="20"/>
+          <w:highlight w:val="yellow"/>
           <w:u w:val="single"/>
         </w:rPr>
       </w:pPr>
@@ -857,6 +938,7 @@
           <w:b/>
           <w:sz w:val="20"/>
           <w:szCs w:val="20"/>
+          <w:highlight w:val="yellow"/>
           <w:u w:val="single"/>
         </w:rPr>
         <w:t>Bitcoin: Halvening</w:t>
@@ -867,6 +949,7 @@
           <w:b/>
           <w:sz w:val="20"/>
           <w:szCs w:val="20"/>
+          <w:highlight w:val="yellow"/>
           <w:u w:val="single"/>
         </w:rPr>
         <w:t>:</w:t>
@@ -877,6 +960,7 @@
           <w:b/>
           <w:sz w:val="20"/>
           <w:szCs w:val="20"/>
+          <w:highlight w:val="yellow"/>
         </w:rPr>
         <w:t xml:space="preserve"> </w:t>
       </w:r>
@@ -885,6 +969,7 @@
           <w:rFonts w:ascii="Times New Roman" w:eastAsia="Times New Roman" w:hAnsi="Times New Roman" w:cs="Times New Roman"/>
           <w:sz w:val="20"/>
           <w:szCs w:val="20"/>
+          <w:highlight w:val="yellow"/>
         </w:rPr>
         <w:t>Page 10.</w:t>
       </w:r>
@@ -898,6 +983,7 @@
           <w:b/>
           <w:sz w:val="20"/>
           <w:szCs w:val="20"/>
+          <w:highlight w:val="yellow"/>
           <w:u w:val="single"/>
         </w:rPr>
       </w:pPr>
@@ -907,6 +993,7 @@
           <w:b/>
           <w:sz w:val="20"/>
           <w:szCs w:val="20"/>
+          <w:highlight w:val="yellow"/>
           <w:u w:val="single"/>
         </w:rPr>
         <w:t>Bitcoin: Birth of ASIC’s and Flaws</w:t>
@@ -917,6 +1004,7 @@
           <w:b/>
           <w:sz w:val="20"/>
           <w:szCs w:val="20"/>
+          <w:highlight w:val="yellow"/>
           <w:u w:val="single"/>
         </w:rPr>
         <w:t>:</w:t>
@@ -927,6 +1015,7 @@
           <w:b/>
           <w:sz w:val="20"/>
           <w:szCs w:val="20"/>
+          <w:highlight w:val="yellow"/>
         </w:rPr>
         <w:t xml:space="preserve"> </w:t>
       </w:r>
@@ -935,6 +1024,7 @@
           <w:rFonts w:ascii="Times New Roman" w:eastAsia="Times New Roman" w:hAnsi="Times New Roman" w:cs="Times New Roman"/>
           <w:sz w:val="20"/>
           <w:szCs w:val="20"/>
+          <w:highlight w:val="yellow"/>
         </w:rPr>
         <w:t>Page’s 10, 11, &amp; 12.</w:t>
       </w:r>
@@ -948,6 +1038,7 @@
           <w:b/>
           <w:sz w:val="20"/>
           <w:szCs w:val="20"/>
+          <w:highlight w:val="yellow"/>
           <w:u w:val="single"/>
         </w:rPr>
       </w:pPr>
@@ -957,6 +1048,7 @@
           <w:b/>
           <w:sz w:val="20"/>
           <w:szCs w:val="20"/>
+          <w:highlight w:val="yellow"/>
           <w:u w:val="single"/>
         </w:rPr>
         <w:t>Birth of Alternate Coins, Decentralized Applications, and Smart Contracts</w:t>
@@ -967,6 +1059,7 @@
           <w:b/>
           <w:sz w:val="20"/>
           <w:szCs w:val="20"/>
+          <w:highlight w:val="yellow"/>
           <w:u w:val="single"/>
         </w:rPr>
         <w:t>:</w:t>
@@ -976,6 +1069,7 @@
           <w:rFonts w:ascii="Times New Roman" w:eastAsia="Times New Roman" w:hAnsi="Times New Roman" w:cs="Times New Roman"/>
           <w:sz w:val="20"/>
           <w:szCs w:val="20"/>
+          <w:highlight w:val="yellow"/>
         </w:rPr>
         <w:t xml:space="preserve"> Page’s 12 &amp; 13.</w:t>
       </w:r>
@@ -989,6 +1083,7 @@
           <w:b/>
           <w:sz w:val="20"/>
           <w:szCs w:val="20"/>
+          <w:highlight w:val="yellow"/>
           <w:u w:val="single"/>
         </w:rPr>
       </w:pPr>
@@ -998,6 +1093,7 @@
           <w:b/>
           <w:sz w:val="20"/>
           <w:szCs w:val="20"/>
+          <w:highlight w:val="yellow"/>
           <w:u w:val="single"/>
         </w:rPr>
         <w:t>Etherium: Overview</w:t>
@@ -1008,6 +1104,7 @@
           <w:b/>
           <w:sz w:val="20"/>
           <w:szCs w:val="20"/>
+          <w:highlight w:val="yellow"/>
           <w:u w:val="single"/>
         </w:rPr>
         <w:t>:</w:t>
@@ -1018,6 +1115,7 @@
           <w:b/>
           <w:sz w:val="20"/>
           <w:szCs w:val="20"/>
+          <w:highlight w:val="yellow"/>
         </w:rPr>
         <w:t xml:space="preserve"> </w:t>
       </w:r>
@@ -1026,6 +1124,7 @@
           <w:rFonts w:ascii="Times New Roman" w:eastAsia="Times New Roman" w:hAnsi="Times New Roman" w:cs="Times New Roman"/>
           <w:sz w:val="20"/>
           <w:szCs w:val="20"/>
+          <w:highlight w:val="yellow"/>
         </w:rPr>
         <w:t>Page’s 13 &amp; 14.</w:t>
       </w:r>
@@ -1039,6 +1138,7 @@
           <w:b/>
           <w:sz w:val="20"/>
           <w:szCs w:val="20"/>
+          <w:highlight w:val="yellow"/>
           <w:u w:val="single"/>
         </w:rPr>
       </w:pPr>
@@ -1048,6 +1148,7 @@
           <w:b/>
           <w:sz w:val="20"/>
           <w:szCs w:val="20"/>
+          <w:highlight w:val="yellow"/>
           <w:u w:val="single"/>
         </w:rPr>
         <w:t>Etherium: Sharding</w:t>
@@ -1058,6 +1159,7 @@
           <w:b/>
           <w:sz w:val="20"/>
           <w:szCs w:val="20"/>
+          <w:highlight w:val="yellow"/>
           <w:u w:val="single"/>
         </w:rPr>
         <w:t>:</w:t>
@@ -1068,6 +1170,7 @@
           <w:b/>
           <w:sz w:val="20"/>
           <w:szCs w:val="20"/>
+          <w:highlight w:val="yellow"/>
         </w:rPr>
         <w:t xml:space="preserve"> </w:t>
       </w:r>
@@ -1076,6 +1179,7 @@
           <w:rFonts w:ascii="Times New Roman" w:eastAsia="Times New Roman" w:hAnsi="Times New Roman" w:cs="Times New Roman"/>
           <w:sz w:val="20"/>
           <w:szCs w:val="20"/>
+          <w:highlight w:val="yellow"/>
         </w:rPr>
         <w:t>Page 14.</w:t>
       </w:r>
@@ -1089,6 +1193,7 @@
           <w:b/>
           <w:sz w:val="20"/>
           <w:szCs w:val="20"/>
+          <w:highlight w:val="yellow"/>
           <w:u w:val="single"/>
         </w:rPr>
       </w:pPr>
@@ -1098,6 +1203,7 @@
           <w:b/>
           <w:sz w:val="20"/>
           <w:szCs w:val="20"/>
+          <w:highlight w:val="yellow"/>
           <w:u w:val="single"/>
         </w:rPr>
         <w:t>Neo: Delegate Byzantine Fault Tolerance as a Practical Byzantine Fault Tolerance</w:t>
@@ -1108,6 +1214,7 @@
           <w:b/>
           <w:sz w:val="20"/>
           <w:szCs w:val="20"/>
+          <w:highlight w:val="yellow"/>
           <w:u w:val="single"/>
         </w:rPr>
         <w:t>:</w:t>
@@ -1118,6 +1225,7 @@
           <w:b/>
           <w:sz w:val="20"/>
           <w:szCs w:val="20"/>
+          <w:highlight w:val="yellow"/>
         </w:rPr>
         <w:t xml:space="preserve"> </w:t>
       </w:r>
@@ -1126,6 +1234,7 @@
           <w:rFonts w:ascii="Times New Roman" w:eastAsia="Times New Roman" w:hAnsi="Times New Roman" w:cs="Times New Roman"/>
           <w:sz w:val="20"/>
           <w:szCs w:val="20"/>
+          <w:highlight w:val="yellow"/>
         </w:rPr>
         <w:t>Page’s 15 &amp; 16</w:t>
       </w:r>
@@ -1134,6 +1243,7 @@
           <w:rFonts w:ascii="Times New Roman" w:eastAsia="Times New Roman" w:hAnsi="Times New Roman" w:cs="Times New Roman"/>
           <w:sz w:val="20"/>
           <w:szCs w:val="20"/>
+          <w:highlight w:val="yellow"/>
         </w:rPr>
         <w:t>.</w:t>
       </w:r>
@@ -1147,6 +1257,7 @@
           <w:b/>
           <w:sz w:val="20"/>
           <w:szCs w:val="20"/>
+          <w:highlight w:val="yellow"/>
           <w:u w:val="single"/>
         </w:rPr>
       </w:pPr>
@@ -1156,6 +1267,7 @@
           <w:b/>
           <w:sz w:val="20"/>
           <w:szCs w:val="20"/>
+          <w:highlight w:val="yellow"/>
           <w:u w:val="single"/>
         </w:rPr>
         <w:t>Neo: Unspent Transaction Output</w:t>
@@ -1166,6 +1278,7 @@
           <w:b/>
           <w:sz w:val="20"/>
           <w:szCs w:val="20"/>
+          <w:highlight w:val="yellow"/>
           <w:u w:val="single"/>
         </w:rPr>
         <w:t>:</w:t>
@@ -1176,6 +1289,7 @@
           <w:b/>
           <w:sz w:val="20"/>
           <w:szCs w:val="20"/>
+          <w:highlight w:val="yellow"/>
         </w:rPr>
         <w:t xml:space="preserve"> </w:t>
       </w:r>
@@ -1184,6 +1298,7 @@
           <w:rFonts w:ascii="Times New Roman" w:eastAsia="Times New Roman" w:hAnsi="Times New Roman" w:cs="Times New Roman"/>
           <w:sz w:val="20"/>
           <w:szCs w:val="20"/>
+          <w:highlight w:val="yellow"/>
         </w:rPr>
         <w:t>Page 16.</w:t>
       </w:r>
@@ -1196,6 +1311,7 @@
           <w:rFonts w:ascii="Times New Roman" w:eastAsia="Times New Roman" w:hAnsi="Times New Roman" w:cs="Times New Roman"/>
           <w:sz w:val="20"/>
           <w:szCs w:val="20"/>
+          <w:highlight w:val="yellow"/>
         </w:rPr>
       </w:pPr>
       <w:r>
@@ -1204,6 +1320,7 @@
           <w:b/>
           <w:sz w:val="20"/>
           <w:szCs w:val="20"/>
+          <w:highlight w:val="yellow"/>
           <w:u w:val="single"/>
         </w:rPr>
         <w:t>Conclusion</w:t>
@@ -1214,6 +1331,7 @@
           <w:b/>
           <w:sz w:val="20"/>
           <w:szCs w:val="20"/>
+          <w:highlight w:val="yellow"/>
           <w:u w:val="single"/>
         </w:rPr>
         <w:t>:</w:t>
@@ -1224,6 +1342,7 @@
           <w:b/>
           <w:sz w:val="20"/>
           <w:szCs w:val="20"/>
+          <w:highlight w:val="yellow"/>
         </w:rPr>
         <w:t xml:space="preserve"> </w:t>
       </w:r>
@@ -1232,6 +1351,7 @@
           <w:rFonts w:ascii="Times New Roman" w:eastAsia="Times New Roman" w:hAnsi="Times New Roman" w:cs="Times New Roman"/>
           <w:sz w:val="20"/>
           <w:szCs w:val="20"/>
+          <w:highlight w:val="yellow"/>
         </w:rPr>
         <w:t>Page’s 16 &amp; 17.</w:t>
       </w:r>
@@ -1245,6 +1365,7 @@
           <w:b/>
           <w:sz w:val="20"/>
           <w:szCs w:val="20"/>
+          <w:highlight w:val="yellow"/>
           <w:u w:val="single"/>
         </w:rPr>
       </w:pPr>
@@ -1254,6 +1375,7 @@
           <w:b/>
           <w:sz w:val="20"/>
           <w:szCs w:val="20"/>
+          <w:highlight w:val="yellow"/>
           <w:u w:val="single"/>
         </w:rPr>
         <w:t>References:</w:t>
@@ -1264,6 +1386,7 @@
           <w:b/>
           <w:sz w:val="20"/>
           <w:szCs w:val="20"/>
+          <w:highlight w:val="yellow"/>
         </w:rPr>
         <w:t xml:space="preserve"> </w:t>
       </w:r>
@@ -1272,6 +1395,7 @@
           <w:rFonts w:ascii="Times New Roman" w:eastAsia="Times New Roman" w:hAnsi="Times New Roman" w:cs="Times New Roman"/>
           <w:sz w:val="20"/>
           <w:szCs w:val="20"/>
+          <w:highlight w:val="yellow"/>
         </w:rPr>
         <w:t>P</w:t>
       </w:r>
@@ -1280,6 +1404,7 @@
           <w:rFonts w:ascii="Times New Roman" w:eastAsia="Times New Roman" w:hAnsi="Times New Roman" w:cs="Times New Roman"/>
           <w:sz w:val="20"/>
           <w:szCs w:val="20"/>
+          <w:highlight w:val="yellow"/>
         </w:rPr>
         <w:t>age 18.</w:t>
       </w:r>
@@ -1293,6 +1418,7 @@
           <w:b/>
           <w:sz w:val="20"/>
           <w:szCs w:val="20"/>
+          <w:highlight w:val="yellow"/>
         </w:rPr>
       </w:pPr>
       <w:r>
@@ -1301,6 +1427,7 @@
           <w:b/>
           <w:sz w:val="20"/>
           <w:szCs w:val="20"/>
+          <w:highlight w:val="yellow"/>
           <w:u w:val="single"/>
         </w:rPr>
         <w:t>Certificate of Authorship:</w:t>
@@ -1311,6 +1438,7 @@
           <w:b/>
           <w:sz w:val="20"/>
           <w:szCs w:val="20"/>
+          <w:highlight w:val="yellow"/>
         </w:rPr>
         <w:t xml:space="preserve"> </w:t>
       </w:r>
@@ -1319,6 +1447,7 @@
           <w:rFonts w:ascii="Times New Roman" w:eastAsia="Times New Roman" w:hAnsi="Times New Roman" w:cs="Times New Roman"/>
           <w:sz w:val="20"/>
           <w:szCs w:val="20"/>
+          <w:highlight w:val="yellow"/>
         </w:rPr>
         <w:t xml:space="preserve">Page </w:t>
       </w:r>
@@ -1327,6 +1456,7 @@
           <w:rFonts w:ascii="Times New Roman" w:eastAsia="Times New Roman" w:hAnsi="Times New Roman" w:cs="Times New Roman"/>
           <w:sz w:val="20"/>
           <w:szCs w:val="20"/>
+          <w:highlight w:val="yellow"/>
         </w:rPr>
         <w:t>19.</w:t>
       </w:r>
@@ -1340,6 +1470,7 @@
           <w:b/>
           <w:sz w:val="24"/>
           <w:szCs w:val="24"/>
+          <w:highlight w:val="yellow"/>
           <w:u w:val="single"/>
         </w:rPr>
       </w:pPr>
@@ -1353,6 +1484,7 @@
           <w:b/>
           <w:sz w:val="24"/>
           <w:szCs w:val="24"/>
+          <w:highlight w:val="yellow"/>
           <w:u w:val="single"/>
         </w:rPr>
       </w:pPr>
@@ -1366,6 +1498,7 @@
           <w:b/>
           <w:sz w:val="24"/>
           <w:szCs w:val="24"/>
+          <w:highlight w:val="yellow"/>
           <w:u w:val="single"/>
         </w:rPr>
       </w:pPr>
@@ -1379,6 +1512,7 @@
           <w:b/>
           <w:sz w:val="24"/>
           <w:szCs w:val="24"/>
+          <w:highlight w:val="yellow"/>
           <w:u w:val="single"/>
         </w:rPr>
       </w:pPr>
@@ -1392,6 +1526,7 @@
           <w:b/>
           <w:sz w:val="24"/>
           <w:szCs w:val="24"/>
+          <w:highlight w:val="yellow"/>
           <w:u w:val="single"/>
         </w:rPr>
       </w:pPr>
@@ -1405,6 +1540,7 @@
           <w:b/>
           <w:sz w:val="24"/>
           <w:szCs w:val="24"/>
+          <w:highlight w:val="yellow"/>
           <w:u w:val="single"/>
         </w:rPr>
       </w:pPr>
@@ -1418,6 +1554,7 @@
           <w:b/>
           <w:sz w:val="24"/>
           <w:szCs w:val="24"/>
+          <w:highlight w:val="yellow"/>
           <w:u w:val="single"/>
         </w:rPr>
       </w:pPr>
@@ -1430,6 +1567,7 @@
           <w:rFonts w:ascii="Times New Roman" w:eastAsia="Times New Roman" w:hAnsi="Times New Roman" w:cs="Times New Roman"/>
           <w:sz w:val="24"/>
           <w:szCs w:val="24"/>
+          <w:highlight w:val="yellow"/>
         </w:rPr>
       </w:pPr>
     </w:p>
@@ -1441,14 +1579,16 @@
           <w:rFonts w:ascii="Times New Roman" w:eastAsia="Times New Roman" w:hAnsi="Times New Roman" w:cs="Times New Roman"/>
           <w:sz w:val="24"/>
           <w:szCs w:val="24"/>
-        </w:rPr>
-      </w:pPr>
-      <w:r>
-        <w:rPr>
-          <w:rFonts w:ascii="Times New Roman" w:eastAsia="Times New Roman" w:hAnsi="Times New Roman" w:cs="Times New Roman"/>
-          <w:b/>
-          <w:sz w:val="24"/>
-          <w:szCs w:val="24"/>
+          <w:highlight w:val="yellow"/>
+        </w:rPr>
+      </w:pPr>
+      <w:r>
+        <w:rPr>
+          <w:rFonts w:ascii="Times New Roman" w:eastAsia="Times New Roman" w:hAnsi="Times New Roman" w:cs="Times New Roman"/>
+          <w:b/>
+          <w:sz w:val="24"/>
+          <w:szCs w:val="24"/>
+          <w:highlight w:val="yellow"/>
           <w:u w:val="single"/>
         </w:rPr>
         <w:lastRenderedPageBreak/>
@@ -1459,6 +1599,7 @@
           <w:rFonts w:ascii="Times New Roman" w:eastAsia="Times New Roman" w:hAnsi="Times New Roman" w:cs="Times New Roman"/>
           <w:sz w:val="24"/>
           <w:szCs w:val="24"/>
+          <w:highlight w:val="yellow"/>
         </w:rPr>
         <w:t xml:space="preserve"> </w:t>
       </w:r>
@@ -1471,13 +1612,15 @@
           <w:rFonts w:ascii="Times New Roman" w:eastAsia="Times New Roman" w:hAnsi="Times New Roman" w:cs="Times New Roman"/>
           <w:sz w:val="24"/>
           <w:szCs w:val="24"/>
-        </w:rPr>
-      </w:pPr>
-      <w:r>
-        <w:rPr>
-          <w:rFonts w:ascii="Times New Roman" w:eastAsia="Times New Roman" w:hAnsi="Times New Roman" w:cs="Times New Roman"/>
-          <w:sz w:val="24"/>
-          <w:szCs w:val="24"/>
+          <w:highlight w:val="yellow"/>
+        </w:rPr>
+      </w:pPr>
+      <w:r>
+        <w:rPr>
+          <w:rFonts w:ascii="Times New Roman" w:eastAsia="Times New Roman" w:hAnsi="Times New Roman" w:cs="Times New Roman"/>
+          <w:sz w:val="24"/>
+          <w:szCs w:val="24"/>
+          <w:highlight w:val="yellow"/>
         </w:rPr>
         <w:t>“Strength and Weaknesses in Blockchain Consensus Algorithms.”</w:t>
       </w:r>
@@ -1490,14 +1633,16 @@
           <w:rFonts w:ascii="Times New Roman" w:eastAsia="Times New Roman" w:hAnsi="Times New Roman" w:cs="Times New Roman"/>
           <w:sz w:val="24"/>
           <w:szCs w:val="24"/>
-        </w:rPr>
-      </w:pPr>
-      <w:r>
-        <w:rPr>
-          <w:rFonts w:ascii="Times New Roman" w:eastAsia="Times New Roman" w:hAnsi="Times New Roman" w:cs="Times New Roman"/>
-          <w:b/>
-          <w:sz w:val="24"/>
-          <w:szCs w:val="24"/>
+          <w:highlight w:val="yellow"/>
+        </w:rPr>
+      </w:pPr>
+      <w:r>
+        <w:rPr>
+          <w:rFonts w:ascii="Times New Roman" w:eastAsia="Times New Roman" w:hAnsi="Times New Roman" w:cs="Times New Roman"/>
+          <w:b/>
+          <w:sz w:val="24"/>
+          <w:szCs w:val="24"/>
+          <w:highlight w:val="yellow"/>
           <w:u w:val="single"/>
         </w:rPr>
         <w:t>Abstract:</w:t>
@@ -1507,6 +1652,7 @@
           <w:rFonts w:ascii="Times New Roman" w:eastAsia="Times New Roman" w:hAnsi="Times New Roman" w:cs="Times New Roman"/>
           <w:sz w:val="24"/>
           <w:szCs w:val="24"/>
+          <w:highlight w:val="yellow"/>
         </w:rPr>
         <w:t xml:space="preserve"> </w:t>
       </w:r>
@@ -1519,13 +1665,15 @@
           <w:rFonts w:ascii="Times New Roman" w:eastAsia="Times New Roman" w:hAnsi="Times New Roman" w:cs="Times New Roman"/>
           <w:sz w:val="24"/>
           <w:szCs w:val="24"/>
-        </w:rPr>
-      </w:pPr>
-      <w:r>
-        <w:rPr>
-          <w:rFonts w:ascii="Times New Roman" w:eastAsia="Times New Roman" w:hAnsi="Times New Roman" w:cs="Times New Roman"/>
-          <w:sz w:val="24"/>
-          <w:szCs w:val="24"/>
+          <w:highlight w:val="yellow"/>
+        </w:rPr>
+      </w:pPr>
+      <w:r>
+        <w:rPr>
+          <w:rFonts w:ascii="Times New Roman" w:eastAsia="Times New Roman" w:hAnsi="Times New Roman" w:cs="Times New Roman"/>
+          <w:sz w:val="24"/>
+          <w:szCs w:val="24"/>
+          <w:highlight w:val="yellow"/>
         </w:rPr>
         <w:t xml:space="preserve">This academic paper will be based on a technical analysis of popular blockchain consensus algorithms. The methodology for conducting research </w:t>
       </w:r>
@@ -1534,6 +1682,7 @@
           <w:rFonts w:ascii="Times New Roman" w:eastAsia="Times New Roman" w:hAnsi="Times New Roman" w:cs="Times New Roman"/>
           <w:sz w:val="24"/>
           <w:szCs w:val="24"/>
+          <w:highlight w:val="yellow"/>
         </w:rPr>
         <w:t>was</w:t>
       </w:r>
@@ -1542,6 +1691,7 @@
           <w:rFonts w:ascii="Times New Roman" w:eastAsia="Times New Roman" w:hAnsi="Times New Roman" w:cs="Times New Roman"/>
           <w:sz w:val="24"/>
           <w:szCs w:val="24"/>
+          <w:highlight w:val="yellow"/>
         </w:rPr>
         <w:t xml:space="preserve"> be done via academic and professional literature</w:t>
       </w:r>
@@ -1550,6 +1700,7 @@
           <w:rFonts w:ascii="Times New Roman" w:eastAsia="Times New Roman" w:hAnsi="Times New Roman" w:cs="Times New Roman"/>
           <w:sz w:val="24"/>
           <w:szCs w:val="24"/>
+          <w:highlight w:val="yellow"/>
         </w:rPr>
         <w:t>,</w:t>
       </w:r>
@@ -1558,6 +1709,7 @@
           <w:rFonts w:ascii="Times New Roman" w:eastAsia="Times New Roman" w:hAnsi="Times New Roman" w:cs="Times New Roman"/>
           <w:sz w:val="24"/>
           <w:szCs w:val="24"/>
+          <w:highlight w:val="yellow"/>
         </w:rPr>
         <w:t xml:space="preserve"> based from the IEEE and ACM databases.</w:t>
       </w:r>
@@ -1566,6 +1718,7 @@
           <w:rFonts w:ascii="Times New Roman" w:eastAsia="Times New Roman" w:hAnsi="Times New Roman" w:cs="Times New Roman"/>
           <w:sz w:val="24"/>
           <w:szCs w:val="24"/>
+          <w:highlight w:val="yellow"/>
         </w:rPr>
         <w:t xml:space="preserve"> Information about NEO was taken from the Neo documentation itself.</w:t>
       </w:r>
@@ -1574,6 +1727,7 @@
           <w:rFonts w:ascii="Times New Roman" w:eastAsia="Times New Roman" w:hAnsi="Times New Roman" w:cs="Times New Roman"/>
           <w:sz w:val="24"/>
           <w:szCs w:val="24"/>
+          <w:highlight w:val="yellow"/>
         </w:rPr>
         <w:t xml:space="preserve"> This paper will begin to discuss pros and cons of popular and upcoming blockchain consensus algorithms.</w:t>
       </w:r>
@@ -1582,6 +1736,7 @@
           <w:rFonts w:ascii="Times New Roman" w:eastAsia="Times New Roman" w:hAnsi="Times New Roman" w:cs="Times New Roman"/>
           <w:sz w:val="24"/>
           <w:szCs w:val="24"/>
+          <w:highlight w:val="yellow"/>
         </w:rPr>
         <w:t xml:space="preserve"> Beginning with a brief history of blockchain and popular crypto currencies </w:t>
       </w:r>
@@ -1590,6 +1745,7 @@
           <w:rFonts w:ascii="Times New Roman" w:eastAsia="Times New Roman" w:hAnsi="Times New Roman" w:cs="Times New Roman"/>
           <w:sz w:val="24"/>
           <w:szCs w:val="24"/>
+          <w:highlight w:val="yellow"/>
         </w:rPr>
         <w:t>and</w:t>
       </w:r>
@@ -1598,6 +1754,7 @@
           <w:rFonts w:ascii="Times New Roman" w:eastAsia="Times New Roman" w:hAnsi="Times New Roman" w:cs="Times New Roman"/>
           <w:sz w:val="24"/>
           <w:szCs w:val="24"/>
+          <w:highlight w:val="yellow"/>
         </w:rPr>
         <w:t xml:space="preserve"> their respective consensus algorithms.</w:t>
       </w:r>
@@ -1606,6 +1763,7 @@
           <w:rFonts w:ascii="Times New Roman" w:eastAsia="Times New Roman" w:hAnsi="Times New Roman" w:cs="Times New Roman"/>
           <w:sz w:val="24"/>
           <w:szCs w:val="24"/>
+          <w:highlight w:val="yellow"/>
         </w:rPr>
         <w:t xml:space="preserve"> Examples of these </w:t>
       </w:r>
@@ -1614,6 +1772,7 @@
           <w:rFonts w:ascii="Times New Roman" w:eastAsia="Times New Roman" w:hAnsi="Times New Roman" w:cs="Times New Roman"/>
           <w:sz w:val="24"/>
           <w:szCs w:val="24"/>
+          <w:highlight w:val="yellow"/>
         </w:rPr>
         <w:t>algorithms are</w:t>
       </w:r>
@@ -1622,6 +1781,7 @@
           <w:rFonts w:ascii="Times New Roman" w:eastAsia="Times New Roman" w:hAnsi="Times New Roman" w:cs="Times New Roman"/>
           <w:sz w:val="24"/>
           <w:szCs w:val="24"/>
+          <w:highlight w:val="yellow"/>
         </w:rPr>
         <w:t xml:space="preserve"> the Proof of Work, Proof of Stake, </w:t>
       </w:r>
@@ -1630,6 +1790,7 @@
           <w:rFonts w:ascii="Times New Roman" w:eastAsia="Times New Roman" w:hAnsi="Times New Roman" w:cs="Times New Roman"/>
           <w:sz w:val="24"/>
           <w:szCs w:val="24"/>
+          <w:highlight w:val="yellow"/>
         </w:rPr>
         <w:t>and Delegate Byzantine Fault Tolerance. These discussions</w:t>
       </w:r>
@@ -1638,6 +1799,7 @@
           <w:rFonts w:ascii="Times New Roman" w:eastAsia="Times New Roman" w:hAnsi="Times New Roman" w:cs="Times New Roman"/>
           <w:sz w:val="24"/>
           <w:szCs w:val="24"/>
+          <w:highlight w:val="yellow"/>
         </w:rPr>
         <w:t xml:space="preserve"> explain high and low level overviews of how these algorithms work along with when and where you would implement one. </w:t>
       </w:r>
@@ -1646,6 +1808,7 @@
           <w:rFonts w:ascii="Times New Roman" w:eastAsia="Times New Roman" w:hAnsi="Times New Roman" w:cs="Times New Roman"/>
           <w:sz w:val="24"/>
           <w:szCs w:val="24"/>
+          <w:highlight w:val="yellow"/>
         </w:rPr>
         <w:t>The consensus algorithm’s</w:t>
       </w:r>
@@ -1654,6 +1817,7 @@
           <w:rFonts w:ascii="Times New Roman" w:eastAsia="Times New Roman" w:hAnsi="Times New Roman" w:cs="Times New Roman"/>
           <w:sz w:val="24"/>
           <w:szCs w:val="24"/>
+          <w:highlight w:val="yellow"/>
         </w:rPr>
         <w:t xml:space="preserve"> vulnerabilities and security exploits</w:t>
       </w:r>
@@ -1662,6 +1826,7 @@
           <w:rFonts w:ascii="Times New Roman" w:eastAsia="Times New Roman" w:hAnsi="Times New Roman" w:cs="Times New Roman"/>
           <w:sz w:val="24"/>
           <w:szCs w:val="24"/>
+          <w:highlight w:val="yellow"/>
         </w:rPr>
         <w:t xml:space="preserve"> </w:t>
       </w:r>
@@ -1670,6 +1835,7 @@
           <w:rFonts w:ascii="Times New Roman" w:eastAsia="Times New Roman" w:hAnsi="Times New Roman" w:cs="Times New Roman"/>
           <w:sz w:val="24"/>
           <w:szCs w:val="24"/>
+          <w:highlight w:val="yellow"/>
         </w:rPr>
         <w:t xml:space="preserve">will also </w:t>
       </w:r>
@@ -1678,6 +1844,7 @@
           <w:rFonts w:ascii="Times New Roman" w:eastAsia="Times New Roman" w:hAnsi="Times New Roman" w:cs="Times New Roman"/>
           <w:sz w:val="24"/>
           <w:szCs w:val="24"/>
+          <w:highlight w:val="yellow"/>
         </w:rPr>
         <w:t xml:space="preserve">be </w:t>
       </w:r>
@@ -1686,6 +1853,7 @@
           <w:rFonts w:ascii="Times New Roman" w:eastAsia="Times New Roman" w:hAnsi="Times New Roman" w:cs="Times New Roman"/>
           <w:sz w:val="24"/>
           <w:szCs w:val="24"/>
+          <w:highlight w:val="yellow"/>
         </w:rPr>
         <w:t>addressed</w:t>
       </w:r>
@@ -1694,6 +1862,7 @@
           <w:rFonts w:ascii="Times New Roman" w:eastAsia="Times New Roman" w:hAnsi="Times New Roman" w:cs="Times New Roman"/>
           <w:sz w:val="24"/>
           <w:szCs w:val="24"/>
+          <w:highlight w:val="yellow"/>
         </w:rPr>
         <w:t xml:space="preserve">. </w:t>
       </w:r>
@@ -1702,6 +1871,7 @@
           <w:rFonts w:ascii="Times New Roman" w:eastAsia="Times New Roman" w:hAnsi="Times New Roman" w:cs="Times New Roman"/>
           <w:sz w:val="24"/>
           <w:szCs w:val="24"/>
+          <w:highlight w:val="yellow"/>
         </w:rPr>
         <w:t>These</w:t>
       </w:r>
@@ -1710,6 +1880,7 @@
           <w:rFonts w:ascii="Times New Roman" w:eastAsia="Times New Roman" w:hAnsi="Times New Roman" w:cs="Times New Roman"/>
           <w:sz w:val="24"/>
           <w:szCs w:val="24"/>
+          <w:highlight w:val="yellow"/>
         </w:rPr>
         <w:t xml:space="preserve"> topic</w:t>
       </w:r>
@@ -1718,6 +1889,7 @@
           <w:rFonts w:ascii="Times New Roman" w:eastAsia="Times New Roman" w:hAnsi="Times New Roman" w:cs="Times New Roman"/>
           <w:sz w:val="24"/>
           <w:szCs w:val="24"/>
+          <w:highlight w:val="yellow"/>
         </w:rPr>
         <w:t>s</w:t>
       </w:r>
@@ -1726,6 +1898,7 @@
           <w:rFonts w:ascii="Times New Roman" w:eastAsia="Times New Roman" w:hAnsi="Times New Roman" w:cs="Times New Roman"/>
           <w:sz w:val="24"/>
           <w:szCs w:val="24"/>
+          <w:highlight w:val="yellow"/>
         </w:rPr>
         <w:t xml:space="preserve"> will continue on how blockchain effects</w:t>
       </w:r>
@@ -1734,6 +1907,7 @@
           <w:rFonts w:ascii="Times New Roman" w:eastAsia="Times New Roman" w:hAnsi="Times New Roman" w:cs="Times New Roman"/>
           <w:sz w:val="24"/>
           <w:szCs w:val="24"/>
+          <w:highlight w:val="yellow"/>
         </w:rPr>
         <w:t xml:space="preserve"> peer to peer communications because blockchain is essentially a peer to peer decentralized digital ledger and is</w:t>
       </w:r>
@@ -1742,6 +1916,7 @@
           <w:rFonts w:ascii="Times New Roman" w:eastAsia="Times New Roman" w:hAnsi="Times New Roman" w:cs="Times New Roman"/>
           <w:sz w:val="24"/>
           <w:szCs w:val="24"/>
+          <w:highlight w:val="yellow"/>
         </w:rPr>
         <w:t xml:space="preserve"> a</w:t>
       </w:r>
@@ -1750,6 +1925,7 @@
           <w:rFonts w:ascii="Times New Roman" w:eastAsia="Times New Roman" w:hAnsi="Times New Roman" w:cs="Times New Roman"/>
           <w:sz w:val="24"/>
           <w:szCs w:val="24"/>
+          <w:highlight w:val="yellow"/>
         </w:rPr>
         <w:t xml:space="preserve"> fast </w:t>
       </w:r>
@@ -1758,6 +1934,7 @@
           <w:rFonts w:ascii="Times New Roman" w:eastAsia="Times New Roman" w:hAnsi="Times New Roman" w:cs="Times New Roman"/>
           <w:sz w:val="24"/>
           <w:szCs w:val="24"/>
+          <w:highlight w:val="yellow"/>
         </w:rPr>
         <w:t>growing invigorating technology with the potential to disrupt the world market.</w:t>
       </w:r>
@@ -1771,15 +1948,28 @@
           <w:b/>
           <w:sz w:val="24"/>
           <w:szCs w:val="24"/>
-          <w:u w:val="single"/>
-        </w:rPr>
-      </w:pPr>
-      <w:r>
-        <w:rPr>
-          <w:rFonts w:ascii="Times New Roman" w:eastAsia="Times New Roman" w:hAnsi="Times New Roman" w:cs="Times New Roman"/>
-          <w:b/>
-          <w:sz w:val="24"/>
-          <w:szCs w:val="24"/>
+          <w:highlight w:val="yellow"/>
+          <w:u w:val="single"/>
+        </w:rPr>
+      </w:pPr>
+      <w:r>
+        <w:rPr>
+          <w:rFonts w:ascii="Times New Roman" w:eastAsia="Times New Roman" w:hAnsi="Times New Roman" w:cs="Times New Roman"/>
+          <w:b/>
+          <w:sz w:val="24"/>
+          <w:szCs w:val="24"/>
+          <w:highlight w:val="yellow"/>
+          <w:u w:val="single"/>
+        </w:rPr>
+        <w:t xml:space="preserve"> Blockchain </w:t>
+      </w:r>
+      <w:r>
+        <w:rPr>
+          <w:rFonts w:ascii="Times New Roman" w:eastAsia="Times New Roman" w:hAnsi="Times New Roman" w:cs="Times New Roman"/>
+          <w:b/>
+          <w:sz w:val="24"/>
+          <w:szCs w:val="24"/>
+          <w:highlight w:val="yellow"/>
           <w:u w:val="single"/>
         </w:rPr>
         <w:t>Introduction:</w:t>
@@ -1793,13 +1983,15 @@
           <w:rFonts w:ascii="Times New Roman" w:eastAsia="Times New Roman" w:hAnsi="Times New Roman" w:cs="Times New Roman"/>
           <w:sz w:val="24"/>
           <w:szCs w:val="24"/>
-        </w:rPr>
-      </w:pPr>
-      <w:r>
-        <w:rPr>
-          <w:rFonts w:ascii="Times New Roman" w:eastAsia="Times New Roman" w:hAnsi="Times New Roman" w:cs="Times New Roman"/>
-          <w:sz w:val="24"/>
-          <w:szCs w:val="24"/>
+          <w:highlight w:val="yellow"/>
+        </w:rPr>
+      </w:pPr>
+      <w:r>
+        <w:rPr>
+          <w:rFonts w:ascii="Times New Roman" w:eastAsia="Times New Roman" w:hAnsi="Times New Roman" w:cs="Times New Roman"/>
+          <w:sz w:val="24"/>
+          <w:szCs w:val="24"/>
+          <w:highlight w:val="yellow"/>
         </w:rPr>
         <w:tab/>
       </w:r>
@@ -1808,6 +2000,7 @@
           <w:rFonts w:ascii="Times New Roman" w:eastAsia="Times New Roman" w:hAnsi="Times New Roman" w:cs="Times New Roman"/>
           <w:sz w:val="24"/>
           <w:szCs w:val="24"/>
+          <w:highlight w:val="yellow"/>
         </w:rPr>
         <w:tab/>
       </w:r>
@@ -1816,6 +2009,7 @@
           <w:rFonts w:ascii="Times New Roman" w:eastAsia="Times New Roman" w:hAnsi="Times New Roman" w:cs="Times New Roman"/>
           <w:sz w:val="24"/>
           <w:szCs w:val="24"/>
+          <w:highlight w:val="yellow"/>
         </w:rPr>
         <w:tab/>
         <w:t xml:space="preserve"> </w:t>
@@ -1825,6 +2019,7 @@
           <w:rFonts w:ascii="Times New Roman" w:eastAsia="Times New Roman" w:hAnsi="Times New Roman" w:cs="Times New Roman"/>
           <w:sz w:val="24"/>
           <w:szCs w:val="24"/>
+          <w:highlight w:val="yellow"/>
         </w:rPr>
         <w:tab/>
       </w:r>
@@ -1833,6 +2028,7 @@
           <w:rFonts w:ascii="Times New Roman" w:eastAsia="Times New Roman" w:hAnsi="Times New Roman" w:cs="Times New Roman"/>
           <w:sz w:val="24"/>
           <w:szCs w:val="24"/>
+          <w:highlight w:val="yellow"/>
         </w:rPr>
         <w:t>Since blockchains conception it has become a wide topic of discussion at many levels. Many times with</w:t>
       </w:r>
@@ -1841,6 +2037,7 @@
           <w:rFonts w:ascii="Times New Roman" w:eastAsia="Times New Roman" w:hAnsi="Times New Roman" w:cs="Times New Roman"/>
           <w:sz w:val="24"/>
           <w:szCs w:val="24"/>
+          <w:highlight w:val="yellow"/>
         </w:rPr>
         <w:t xml:space="preserve"> the</w:t>
       </w:r>
@@ -1849,6 +2046,7 @@
           <w:rFonts w:ascii="Times New Roman" w:eastAsia="Times New Roman" w:hAnsi="Times New Roman" w:cs="Times New Roman"/>
           <w:sz w:val="24"/>
           <w:szCs w:val="24"/>
+          <w:highlight w:val="yellow"/>
         </w:rPr>
         <w:t xml:space="preserve"> answers </w:t>
       </w:r>
@@ -1857,6 +2055,7 @@
           <w:rFonts w:ascii="Times New Roman" w:eastAsia="Times New Roman" w:hAnsi="Times New Roman" w:cs="Times New Roman"/>
           <w:sz w:val="24"/>
           <w:szCs w:val="24"/>
+          <w:highlight w:val="yellow"/>
         </w:rPr>
         <w:t xml:space="preserve">being </w:t>
       </w:r>
@@ -1865,6 +2064,7 @@
           <w:rFonts w:ascii="Times New Roman" w:eastAsia="Times New Roman" w:hAnsi="Times New Roman" w:cs="Times New Roman"/>
           <w:sz w:val="24"/>
           <w:szCs w:val="24"/>
+          <w:highlight w:val="yellow"/>
         </w:rPr>
         <w:t xml:space="preserve">abstracted away without </w:t>
       </w:r>
@@ -1873,6 +2073,7 @@
           <w:rFonts w:ascii="Times New Roman" w:eastAsia="Times New Roman" w:hAnsi="Times New Roman" w:cs="Times New Roman"/>
           <w:sz w:val="24"/>
           <w:szCs w:val="24"/>
+          <w:highlight w:val="yellow"/>
         </w:rPr>
         <w:t>truly grasping</w:t>
       </w:r>
@@ -1881,6 +2082,7 @@
           <w:rFonts w:ascii="Times New Roman" w:eastAsia="Times New Roman" w:hAnsi="Times New Roman" w:cs="Times New Roman"/>
           <w:sz w:val="24"/>
           <w:szCs w:val="24"/>
+          <w:highlight w:val="yellow"/>
         </w:rPr>
         <w:t xml:space="preserve"> how the underlying architecture works. When blockchain was initiated the general public didn’t quite understand what</w:t>
       </w:r>
@@ -1889,6 +2091,7 @@
           <w:rFonts w:ascii="Times New Roman" w:eastAsia="Times New Roman" w:hAnsi="Times New Roman" w:cs="Times New Roman"/>
           <w:sz w:val="24"/>
           <w:szCs w:val="24"/>
+          <w:highlight w:val="yellow"/>
         </w:rPr>
         <w:t xml:space="preserve"> it was, where it came from, </w:t>
       </w:r>
@@ -1897,6 +2100,7 @@
           <w:rFonts w:ascii="Times New Roman" w:eastAsia="Times New Roman" w:hAnsi="Times New Roman" w:cs="Times New Roman"/>
           <w:sz w:val="24"/>
           <w:szCs w:val="24"/>
+          <w:highlight w:val="yellow"/>
         </w:rPr>
         <w:t xml:space="preserve">what its future </w:t>
       </w:r>
@@ -1905,6 +2109,7 @@
           <w:rFonts w:ascii="Times New Roman" w:eastAsia="Times New Roman" w:hAnsi="Times New Roman" w:cs="Times New Roman"/>
           <w:sz w:val="24"/>
           <w:szCs w:val="24"/>
+          <w:highlight w:val="yellow"/>
         </w:rPr>
         <w:t>held</w:t>
       </w:r>
@@ -1913,6 +2118,7 @@
           <w:rFonts w:ascii="Times New Roman" w:eastAsia="Times New Roman" w:hAnsi="Times New Roman" w:cs="Times New Roman"/>
           <w:sz w:val="24"/>
           <w:szCs w:val="24"/>
+          <w:highlight w:val="yellow"/>
         </w:rPr>
         <w:t>,</w:t>
       </w:r>
@@ -1921,6 +2127,7 @@
           <w:rFonts w:ascii="Times New Roman" w:eastAsia="Times New Roman" w:hAnsi="Times New Roman" w:cs="Times New Roman"/>
           <w:sz w:val="24"/>
           <w:szCs w:val="24"/>
+          <w:highlight w:val="yellow"/>
         </w:rPr>
         <w:t xml:space="preserve"> and </w:t>
       </w:r>
@@ -1929,6 +2136,7 @@
           <w:rFonts w:ascii="Times New Roman" w:eastAsia="Times New Roman" w:hAnsi="Times New Roman" w:cs="Times New Roman"/>
           <w:sz w:val="24"/>
           <w:szCs w:val="24"/>
+          <w:highlight w:val="yellow"/>
         </w:rPr>
         <w:t xml:space="preserve">what its future </w:t>
       </w:r>
@@ -1937,6 +2145,7 @@
           <w:rFonts w:ascii="Times New Roman" w:eastAsia="Times New Roman" w:hAnsi="Times New Roman" w:cs="Times New Roman"/>
           <w:sz w:val="24"/>
           <w:szCs w:val="24"/>
+          <w:highlight w:val="yellow"/>
         </w:rPr>
         <w:t>still holds.</w:t>
       </w:r>
@@ -1945,6 +2154,7 @@
           <w:rFonts w:ascii="Times New Roman" w:eastAsia="Times New Roman" w:hAnsi="Times New Roman" w:cs="Times New Roman"/>
           <w:sz w:val="24"/>
           <w:szCs w:val="24"/>
+          <w:highlight w:val="yellow"/>
         </w:rPr>
         <w:t xml:space="preserve"> This narrative will begin to define what the fundamental basis of a blockchain is and how it is defined.</w:t>
       </w:r>
@@ -1953,6 +2163,7 @@
           <w:rFonts w:ascii="Times New Roman" w:eastAsia="Times New Roman" w:hAnsi="Times New Roman" w:cs="Times New Roman"/>
           <w:sz w:val="24"/>
           <w:szCs w:val="24"/>
+          <w:highlight w:val="yellow"/>
         </w:rPr>
         <w:tab/>
       </w:r>
@@ -1972,6 +2183,7 @@
           <w:rFonts w:ascii="Times New Roman" w:eastAsia="Times New Roman" w:hAnsi="Times New Roman" w:cs="Times New Roman"/>
           <w:sz w:val="24"/>
           <w:szCs w:val="24"/>
+          <w:highlight w:val="yellow"/>
         </w:rPr>
         <w:lastRenderedPageBreak/>
         <w:tab/>
@@ -1982,6 +2194,7 @@
           <w:rFonts w:ascii="Times New Roman" w:eastAsia="Times New Roman" w:hAnsi="Times New Roman" w:cs="Times New Roman"/>
           <w:sz w:val="24"/>
           <w:szCs w:val="24"/>
+          <w:highlight w:val="yellow"/>
         </w:rPr>
         <w:t xml:space="preserve"> </w:t>
       </w:r>
@@ -1990,6 +2203,7 @@
           <w:rFonts w:ascii="Times New Roman" w:eastAsia="Times New Roman" w:hAnsi="Times New Roman" w:cs="Times New Roman"/>
           <w:sz w:val="24"/>
           <w:szCs w:val="24"/>
+          <w:highlight w:val="yellow"/>
         </w:rPr>
         <w:t xml:space="preserve">it </w:t>
       </w:r>
@@ -1998,6 +2212,7 @@
           <w:rFonts w:ascii="Times New Roman" w:eastAsia="Times New Roman" w:hAnsi="Times New Roman" w:cs="Times New Roman"/>
           <w:sz w:val="24"/>
           <w:szCs w:val="24"/>
+          <w:highlight w:val="yellow"/>
         </w:rPr>
         <w:t xml:space="preserve">is </w:t>
       </w:r>
@@ -2006,6 +2221,7 @@
           <w:rFonts w:ascii="Times New Roman" w:eastAsia="Times New Roman" w:hAnsi="Times New Roman" w:cs="Times New Roman"/>
           <w:sz w:val="24"/>
           <w:szCs w:val="24"/>
+          <w:highlight w:val="yellow"/>
         </w:rPr>
         <w:t>true th</w:t>
       </w:r>
@@ -2014,6 +2230,7 @@
           <w:rFonts w:ascii="Times New Roman" w:eastAsia="Times New Roman" w:hAnsi="Times New Roman" w:cs="Times New Roman"/>
           <w:sz w:val="24"/>
           <w:szCs w:val="24"/>
+          <w:highlight w:val="yellow"/>
         </w:rPr>
         <w:t>at</w:t>
       </w:r>
@@ -2022,6 +2239,7 @@
           <w:rFonts w:ascii="Times New Roman" w:eastAsia="Times New Roman" w:hAnsi="Times New Roman" w:cs="Times New Roman"/>
           <w:sz w:val="24"/>
           <w:szCs w:val="24"/>
+          <w:highlight w:val="yellow"/>
         </w:rPr>
         <w:t xml:space="preserve"> Bitcoin uses blockchain it is not blockchains only application or specific architecture.</w:t>
       </w:r>
@@ -2030,6 +2248,7 @@
           <w:rFonts w:ascii="Times New Roman" w:eastAsia="Times New Roman" w:hAnsi="Times New Roman" w:cs="Times New Roman"/>
           <w:sz w:val="24"/>
           <w:szCs w:val="24"/>
+          <w:highlight w:val="yellow"/>
         </w:rPr>
         <w:t xml:space="preserve"> There are numerous types of blockchains designed differently and for different purposes.</w:t>
       </w:r>
@@ -2038,14 +2257,26 @@
           <w:rFonts w:ascii="Times New Roman" w:eastAsia="Times New Roman" w:hAnsi="Times New Roman" w:cs="Times New Roman"/>
           <w:sz w:val="24"/>
           <w:szCs w:val="24"/>
-        </w:rPr>
-        <w:t xml:space="preserve"> It is widely agreed that blockchain in its most basic form is a decentralized digital ledger. These digital ledgers are essentially databases appending information to them via blocks. The blocks are added to the dataset effectively becoming chains of information. These database</w:t>
-      </w:r>
-      <w:r>
-        <w:rPr>
-          <w:rFonts w:ascii="Times New Roman" w:eastAsia="Times New Roman" w:hAnsi="Times New Roman" w:cs="Times New Roman"/>
-          <w:sz w:val="24"/>
-          <w:szCs w:val="24"/>
+          <w:highlight w:val="yellow"/>
+        </w:rPr>
+        <w:t xml:space="preserve"> It is widely agreed that blockchain in its most basic form is a decentralized digital ledger. These digital ledgers are essentially databases appending information to them via blocks. The blocks are added to the dataset effectively becoming chains of information. </w:t>
+      </w:r>
+      <w:bookmarkStart w:id="0" w:name="_Hlk54811048"/>
+      <w:r>
+        <w:rPr>
+          <w:rFonts w:ascii="Times New Roman" w:eastAsia="Times New Roman" w:hAnsi="Times New Roman" w:cs="Times New Roman"/>
+          <w:sz w:val="24"/>
+          <w:szCs w:val="24"/>
+          <w:highlight w:val="yellow"/>
+        </w:rPr>
+        <w:t>These database</w:t>
+      </w:r>
+      <w:r>
+        <w:rPr>
+          <w:rFonts w:ascii="Times New Roman" w:eastAsia="Times New Roman" w:hAnsi="Times New Roman" w:cs="Times New Roman"/>
+          <w:sz w:val="24"/>
+          <w:szCs w:val="24"/>
+          <w:highlight w:val="yellow"/>
         </w:rPr>
         <w:t>s</w:t>
       </w:r>
@@ -2054,6 +2285,7 @@
           <w:rFonts w:ascii="Times New Roman" w:eastAsia="Times New Roman" w:hAnsi="Times New Roman" w:cs="Times New Roman"/>
           <w:sz w:val="24"/>
           <w:szCs w:val="24"/>
+          <w:highlight w:val="yellow"/>
         </w:rPr>
         <w:t xml:space="preserve"> are stored within the blockchain community</w:t>
       </w:r>
@@ -2062,6 +2294,7 @@
           <w:rFonts w:ascii="Times New Roman" w:eastAsia="Times New Roman" w:hAnsi="Times New Roman" w:cs="Times New Roman"/>
           <w:sz w:val="24"/>
           <w:szCs w:val="24"/>
+          <w:highlight w:val="yellow"/>
         </w:rPr>
         <w:t xml:space="preserve"> and are not centrally located</w:t>
       </w:r>
@@ -2070,6 +2303,7 @@
           <w:rFonts w:ascii="Times New Roman" w:eastAsia="Times New Roman" w:hAnsi="Times New Roman" w:cs="Times New Roman"/>
           <w:sz w:val="24"/>
           <w:szCs w:val="24"/>
+          <w:highlight w:val="yellow"/>
         </w:rPr>
         <w:t xml:space="preserve"> under one entity. </w:t>
       </w:r>
@@ -2078,6 +2312,7 @@
           <w:rFonts w:ascii="Times New Roman" w:eastAsia="Times New Roman" w:hAnsi="Times New Roman" w:cs="Times New Roman"/>
           <w:sz w:val="24"/>
           <w:szCs w:val="24"/>
+          <w:highlight w:val="yellow"/>
         </w:rPr>
         <w:t>Each one of these</w:t>
       </w:r>
@@ -2086,6 +2321,7 @@
           <w:rFonts w:ascii="Times New Roman" w:eastAsia="Times New Roman" w:hAnsi="Times New Roman" w:cs="Times New Roman"/>
           <w:sz w:val="24"/>
           <w:szCs w:val="24"/>
+          <w:highlight w:val="yellow"/>
         </w:rPr>
         <w:t xml:space="preserve"> databases keep a copy of the ledger </w:t>
       </w:r>
@@ -2094,6 +2330,7 @@
           <w:rFonts w:ascii="Times New Roman" w:eastAsia="Times New Roman" w:hAnsi="Times New Roman" w:cs="Times New Roman"/>
           <w:sz w:val="24"/>
           <w:szCs w:val="24"/>
+          <w:highlight w:val="yellow"/>
         </w:rPr>
         <w:t>and agree to make changes to it</w:t>
       </w:r>
@@ -2102,6 +2339,7 @@
           <w:rFonts w:ascii="Times New Roman" w:eastAsia="Times New Roman" w:hAnsi="Times New Roman" w:cs="Times New Roman"/>
           <w:sz w:val="24"/>
           <w:szCs w:val="24"/>
+          <w:highlight w:val="yellow"/>
         </w:rPr>
         <w:t xml:space="preserve"> (Zhang, </w:t>
       </w:r>
@@ -2111,6 +2349,7 @@
           <w:rFonts w:ascii="Times New Roman" w:eastAsia="Times New Roman" w:hAnsi="Times New Roman" w:cs="Times New Roman"/>
           <w:sz w:val="24"/>
           <w:szCs w:val="24"/>
+          <w:highlight w:val="yellow"/>
         </w:rPr>
         <w:t>Xue</w:t>
       </w:r>
@@ -2120,6 +2359,7 @@
           <w:rFonts w:ascii="Times New Roman" w:eastAsia="Times New Roman" w:hAnsi="Times New Roman" w:cs="Times New Roman"/>
           <w:sz w:val="24"/>
           <w:szCs w:val="24"/>
+          <w:highlight w:val="yellow"/>
         </w:rPr>
         <w:t>, &amp; Liu, 2019, Pg. 2)</w:t>
       </w:r>
@@ -2128,6 +2368,7 @@
           <w:rFonts w:ascii="Times New Roman" w:eastAsia="Times New Roman" w:hAnsi="Times New Roman" w:cs="Times New Roman"/>
           <w:sz w:val="24"/>
           <w:szCs w:val="24"/>
+          <w:highlight w:val="yellow"/>
         </w:rPr>
         <w:t>.</w:t>
       </w:r>
@@ -2137,13 +2378,26 @@
           <w:sz w:val="24"/>
           <w:szCs w:val="24"/>
         </w:rPr>
-        <w:t xml:space="preserve"> That way if one entity has a different ledger the others can compare their copies to see where the change </w:t>
-      </w:r>
-      <w:r>
-        <w:rPr>
-          <w:rFonts w:ascii="Times New Roman" w:eastAsia="Times New Roman" w:hAnsi="Times New Roman" w:cs="Times New Roman"/>
-          <w:sz w:val="24"/>
-          <w:szCs w:val="24"/>
+        <w:t xml:space="preserve"> </w:t>
+      </w:r>
+      <w:bookmarkStart w:id="1" w:name="_GoBack"/>
+      <w:bookmarkEnd w:id="0"/>
+      <w:bookmarkEnd w:id="1"/>
+      <w:r>
+        <w:rPr>
+          <w:rFonts w:ascii="Times New Roman" w:eastAsia="Times New Roman" w:hAnsi="Times New Roman" w:cs="Times New Roman"/>
+          <w:sz w:val="24"/>
+          <w:szCs w:val="24"/>
+          <w:highlight w:val="yellow"/>
+        </w:rPr>
+        <w:t xml:space="preserve">That way if one entity has a different ledger the others can compare their copies to see where the change </w:t>
+      </w:r>
+      <w:r>
+        <w:rPr>
+          <w:rFonts w:ascii="Times New Roman" w:eastAsia="Times New Roman" w:hAnsi="Times New Roman" w:cs="Times New Roman"/>
+          <w:sz w:val="24"/>
+          <w:szCs w:val="24"/>
+          <w:highlight w:val="yellow"/>
         </w:rPr>
         <w:t>were</w:t>
       </w:r>
@@ -2152,8 +2406,17 @@
           <w:rFonts w:ascii="Times New Roman" w:eastAsia="Times New Roman" w:hAnsi="Times New Roman" w:cs="Times New Roman"/>
           <w:sz w:val="24"/>
           <w:szCs w:val="24"/>
-        </w:rPr>
-        <w:t xml:space="preserve"> made. This effectively makes blockchain pretty difficult to manipulate because it would </w:t>
+          <w:highlight w:val="yellow"/>
+        </w:rPr>
+        <w:t xml:space="preserve"> made.</w:t>
+      </w:r>
+      <w:r>
+        <w:rPr>
+          <w:rFonts w:ascii="Times New Roman" w:eastAsia="Times New Roman" w:hAnsi="Times New Roman" w:cs="Times New Roman"/>
+          <w:sz w:val="24"/>
+          <w:szCs w:val="24"/>
+        </w:rPr>
+        <w:t xml:space="preserve"> This effectively makes blockchain pretty difficult to manipulate because it would </w:t>
       </w:r>
       <w:r>
         <w:rPr>
@@ -3300,25 +3563,7 @@
           <w:sz w:val="24"/>
           <w:szCs w:val="24"/>
         </w:rPr>
-        <w:t xml:space="preserve">, Fanti, </w:t>
-      </w:r>
-      <w:proofErr w:type="spellStart"/>
-      <w:r>
-        <w:rPr>
-          <w:rFonts w:ascii="Times New Roman" w:hAnsi="Times New Roman" w:cs="Times New Roman"/>
-          <w:sz w:val="24"/>
-          <w:szCs w:val="24"/>
-        </w:rPr>
-        <w:t>Viswanath</w:t>
-      </w:r>
-      <w:proofErr w:type="spellEnd"/>
-      <w:r>
-        <w:rPr>
-          <w:rFonts w:ascii="Times New Roman" w:hAnsi="Times New Roman" w:cs="Times New Roman"/>
-          <w:sz w:val="24"/>
-          <w:szCs w:val="24"/>
-        </w:rPr>
-        <w:t xml:space="preserve">, </w:t>
+        <w:t xml:space="preserve">, Fanti, Viswanath, </w:t>
       </w:r>
       <w:proofErr w:type="spellStart"/>
       <w:r>
@@ -5017,25 +5262,7 @@
           <w:sz w:val="24"/>
           <w:szCs w:val="24"/>
         </w:rPr>
-        <w:t xml:space="preserve">, &amp; </w:t>
-      </w:r>
-      <w:proofErr w:type="spellStart"/>
-      <w:r>
-        <w:rPr>
-          <w:rFonts w:ascii="Times New Roman" w:eastAsia="Times New Roman" w:hAnsi="Times New Roman" w:cs="Times New Roman"/>
-          <w:sz w:val="24"/>
-          <w:szCs w:val="24"/>
-        </w:rPr>
-        <w:t>Dionysiou</w:t>
-      </w:r>
-      <w:proofErr w:type="spellEnd"/>
-      <w:r>
-        <w:rPr>
-          <w:rFonts w:ascii="Times New Roman" w:eastAsia="Times New Roman" w:hAnsi="Times New Roman" w:cs="Times New Roman"/>
-          <w:sz w:val="24"/>
-          <w:szCs w:val="24"/>
-        </w:rPr>
-        <w:t xml:space="preserve">, 2016 </w:t>
+        <w:t xml:space="preserve">, &amp; Dionysiou, 2016 </w:t>
       </w:r>
       <w:proofErr w:type="spellStart"/>
       <w:r>
@@ -7332,7 +7559,6 @@
         </w:rPr>
         <w:t xml:space="preserve"> </w:t>
       </w:r>
-      <w:proofErr w:type="gramStart"/>
       <w:r>
         <w:rPr>
           <w:rFonts w:ascii="Times New Roman" w:eastAsia="Times New Roman" w:hAnsi="Times New Roman" w:cs="Times New Roman"/>
@@ -7347,16 +7573,7 @@
           <w:sz w:val="24"/>
           <w:szCs w:val="24"/>
         </w:rPr>
-        <w:t>.</w:t>
-      </w:r>
-      <w:proofErr w:type="gramEnd"/>
-      <w:r>
-        <w:rPr>
-          <w:rFonts w:ascii="Times New Roman" w:eastAsia="Times New Roman" w:hAnsi="Times New Roman" w:cs="Times New Roman"/>
-          <w:sz w:val="24"/>
-          <w:szCs w:val="24"/>
-        </w:rPr>
-        <w:t xml:space="preserve"> The transactions were verified on the chain by directly recording each accounts assets.</w:t>
+        <w:t>. The transactions were verified on the chain by directly recording each accounts assets.</w:t>
       </w:r>
       <w:r>
         <w:rPr>
@@ -7535,25 +7752,7 @@
           <w:sz w:val="24"/>
           <w:szCs w:val="24"/>
         </w:rPr>
-        <w:t xml:space="preserve">action will see User </w:t>
-      </w:r>
-      <w:proofErr w:type="gramStart"/>
-      <w:r>
-        <w:rPr>
-          <w:rFonts w:ascii="Times New Roman" w:eastAsia="Times New Roman" w:hAnsi="Times New Roman" w:cs="Times New Roman"/>
-          <w:sz w:val="24"/>
-          <w:szCs w:val="24"/>
-        </w:rPr>
-        <w:t>A</w:t>
-      </w:r>
-      <w:proofErr w:type="gramEnd"/>
-      <w:r>
-        <w:rPr>
-          <w:rFonts w:ascii="Times New Roman" w:eastAsia="Times New Roman" w:hAnsi="Times New Roman" w:cs="Times New Roman"/>
-          <w:sz w:val="24"/>
-          <w:szCs w:val="24"/>
-        </w:rPr>
-        <w:t xml:space="preserve"> have an o</w:t>
+        <w:t>action will see User A have an o</w:t>
       </w:r>
       <w:r>
         <w:rPr>
@@ -7734,7 +7933,7 @@
         </w:rPr>
         <w:t>ensuses to specify their needs. This will lead to specialization and optimization of different parts in blockchains trilemma of scalability, consistency, and decentralization.</w:t>
       </w:r>
-      <w:bookmarkStart w:id="0" w:name="_Toc13999733"/>
+      <w:bookmarkStart w:id="2" w:name="_Toc13999733"/>
     </w:p>
     <w:p>
       <w:pPr>
@@ -7755,8 +7954,6 @@
           <w:szCs w:val="24"/>
         </w:rPr>
       </w:pPr>
-      <w:bookmarkStart w:id="1" w:name="_GoBack"/>
-      <w:bookmarkEnd w:id="1"/>
       <w:r>
         <w:rPr>
           <w:rFonts w:ascii="Times New Roman" w:eastAsia="Times New Roman" w:hAnsi="Times New Roman" w:cs="Times New Roman"/>
@@ -7805,25 +8002,7 @@
           <w:sz w:val="24"/>
           <w:szCs w:val="24"/>
         </w:rPr>
-        <w:t xml:space="preserve">, V., Fanti, G., </w:t>
-      </w:r>
-      <w:proofErr w:type="spellStart"/>
-      <w:r>
-        <w:rPr>
-          <w:rFonts w:ascii="Times New Roman" w:hAnsi="Times New Roman" w:cs="Times New Roman"/>
-          <w:sz w:val="24"/>
-          <w:szCs w:val="24"/>
-        </w:rPr>
-        <w:t>Viswanath</w:t>
-      </w:r>
-      <w:proofErr w:type="spellEnd"/>
-      <w:r>
-        <w:rPr>
-          <w:rFonts w:ascii="Times New Roman" w:hAnsi="Times New Roman" w:cs="Times New Roman"/>
-          <w:sz w:val="24"/>
-          <w:szCs w:val="24"/>
-        </w:rPr>
-        <w:t xml:space="preserve">, P., </w:t>
+        <w:t xml:space="preserve">, V., Fanti, G., Viswanath, P., </w:t>
       </w:r>
       <w:proofErr w:type="spellStart"/>
       <w:r>
@@ -7861,7 +8040,6 @@
         <w:t xml:space="preserve"> </w:t>
       </w:r>
       <w:proofErr w:type="spellStart"/>
-      <w:proofErr w:type="gramStart"/>
       <w:r>
         <w:rPr>
           <w:rFonts w:ascii="Times New Roman" w:hAnsi="Times New Roman" w:cs="Times New Roman"/>
@@ -7871,7 +8049,6 @@
         <w:t>doi</w:t>
       </w:r>
       <w:proofErr w:type="spellEnd"/>
-      <w:proofErr w:type="gramEnd"/>
       <w:r>
         <w:rPr>
           <w:rFonts w:ascii="Times New Roman" w:hAnsi="Times New Roman" w:cs="Times New Roman"/>
@@ -7928,7 +8105,6 @@
         <w:t xml:space="preserve">. New York NY: ACM. </w:t>
       </w:r>
       <w:proofErr w:type="spellStart"/>
-      <w:proofErr w:type="gramStart"/>
       <w:r>
         <w:rPr>
           <w:rFonts w:ascii="Times New Roman" w:eastAsia="Times New Roman" w:hAnsi="Times New Roman" w:cs="Times New Roman"/>
@@ -7938,7 +8114,6 @@
         <w:t>doi</w:t>
       </w:r>
       <w:proofErr w:type="spellEnd"/>
-      <w:proofErr w:type="gramEnd"/>
       <w:r>
         <w:rPr>
           <w:rFonts w:ascii="Times New Roman" w:eastAsia="Times New Roman" w:hAnsi="Times New Roman" w:cs="Times New Roman"/>
@@ -7992,25 +8167,7 @@
           <w:sz w:val="24"/>
           <w:szCs w:val="24"/>
         </w:rPr>
-        <w:t xml:space="preserve">, K., &amp; </w:t>
-      </w:r>
-      <w:proofErr w:type="spellStart"/>
-      <w:r>
-        <w:rPr>
-          <w:rFonts w:ascii="Times New Roman" w:hAnsi="Times New Roman" w:cs="Times New Roman"/>
-          <w:sz w:val="24"/>
-          <w:szCs w:val="24"/>
-        </w:rPr>
-        <w:t>Dionysiou</w:t>
-      </w:r>
-      <w:proofErr w:type="spellEnd"/>
-      <w:r>
-        <w:rPr>
-          <w:rFonts w:ascii="Times New Roman" w:hAnsi="Times New Roman" w:cs="Times New Roman"/>
-          <w:sz w:val="24"/>
-          <w:szCs w:val="24"/>
-        </w:rPr>
-        <w:t xml:space="preserve">, L. (2016, November 12). </w:t>
+        <w:t xml:space="preserve">, K., &amp; Dionysiou, L. (2016, November 12). </w:t>
       </w:r>
       <w:r>
         <w:rPr>
@@ -8030,7 +8187,6 @@
         <w:t xml:space="preserve">. </w:t>
       </w:r>
       <w:proofErr w:type="spellStart"/>
-      <w:proofErr w:type="gramStart"/>
       <w:r>
         <w:rPr>
           <w:rFonts w:ascii="Times New Roman" w:hAnsi="Times New Roman" w:cs="Times New Roman"/>
@@ -8040,7 +8196,6 @@
         <w:t>doi</w:t>
       </w:r>
       <w:proofErr w:type="spellEnd"/>
-      <w:proofErr w:type="gramEnd"/>
       <w:r>
         <w:rPr>
           <w:rFonts w:ascii="Times New Roman" w:hAnsi="Times New Roman" w:cs="Times New Roman"/>
@@ -8111,25 +8266,7 @@
           <w:sz w:val="24"/>
           <w:szCs w:val="24"/>
         </w:rPr>
-        <w:t xml:space="preserve">Tong, C., &amp; Yan, M. (2019, November 13). </w:t>
-      </w:r>
-      <w:proofErr w:type="spellStart"/>
-      <w:r>
-        <w:rPr>
-          <w:rFonts w:ascii="Times New Roman" w:eastAsia="Times New Roman" w:hAnsi="Times New Roman" w:cs="Times New Roman"/>
-          <w:sz w:val="24"/>
-          <w:szCs w:val="24"/>
-        </w:rPr>
-        <w:t>Neo</w:t>
-      </w:r>
-      <w:proofErr w:type="spellEnd"/>
-      <w:r>
-        <w:rPr>
-          <w:rFonts w:ascii="Times New Roman" w:eastAsia="Times New Roman" w:hAnsi="Times New Roman" w:cs="Times New Roman"/>
-          <w:sz w:val="24"/>
-          <w:szCs w:val="24"/>
-        </w:rPr>
-        <w:t xml:space="preserve"> Documentation UTXO. Retrieved November 24, 2019, from </w:t>
+        <w:t xml:space="preserve">Tong, C., &amp; Yan, M. (2019, November 13). Neo Documentation UTXO. Retrieved November 24, 2019, from </w:t>
       </w:r>
       <w:hyperlink r:id="rId9" w:history="1">
         <w:r>
@@ -8371,7 +8508,6 @@
         <w:t xml:space="preserve">. New York, NY: ACM New York. </w:t>
       </w:r>
       <w:proofErr w:type="spellStart"/>
-      <w:proofErr w:type="gramStart"/>
       <w:r>
         <w:rPr>
           <w:rFonts w:ascii="Times New Roman" w:eastAsia="Times New Roman" w:hAnsi="Times New Roman" w:cs="Times New Roman"/>
@@ -8381,7 +8517,6 @@
         <w:t>doi</w:t>
       </w:r>
       <w:proofErr w:type="spellEnd"/>
-      <w:proofErr w:type="gramEnd"/>
       <w:r>
         <w:rPr>
           <w:rFonts w:ascii="Times New Roman" w:eastAsia="Times New Roman" w:hAnsi="Times New Roman" w:cs="Times New Roman"/>
@@ -8425,28 +8560,9 @@
           <w:sz w:val="24"/>
           <w:szCs w:val="24"/>
         </w:rPr>
-        <w:t xml:space="preserve"> (49th </w:t>
-      </w:r>
-      <w:proofErr w:type="gramStart"/>
-      <w:r>
-        <w:rPr>
-          <w:rFonts w:ascii="Times New Roman" w:eastAsia="Times New Roman" w:hAnsi="Times New Roman" w:cs="Times New Roman"/>
-          <w:sz w:val="24"/>
-          <w:szCs w:val="24"/>
-        </w:rPr>
-        <w:t>ed</w:t>
-      </w:r>
-      <w:proofErr w:type="gramEnd"/>
-      <w:r>
-        <w:rPr>
-          <w:rFonts w:ascii="Times New Roman" w:eastAsia="Times New Roman" w:hAnsi="Times New Roman" w:cs="Times New Roman"/>
-          <w:sz w:val="24"/>
-          <w:szCs w:val="24"/>
-        </w:rPr>
-        <w:t xml:space="preserve">.). New York, NY: ACM New York. </w:t>
+        <w:t xml:space="preserve"> (49th ed.). New York, NY: ACM New York. </w:t>
       </w:r>
       <w:proofErr w:type="spellStart"/>
-      <w:proofErr w:type="gramStart"/>
       <w:r>
         <w:rPr>
           <w:rFonts w:ascii="Times New Roman" w:eastAsia="Times New Roman" w:hAnsi="Times New Roman" w:cs="Times New Roman"/>
@@ -8456,7 +8572,6 @@
         <w:t>doi</w:t>
       </w:r>
       <w:proofErr w:type="spellEnd"/>
-      <w:proofErr w:type="gramEnd"/>
       <w:r>
         <w:rPr>
           <w:rFonts w:ascii="Times New Roman" w:eastAsia="Times New Roman" w:hAnsi="Times New Roman" w:cs="Times New Roman"/>
@@ -8525,7 +8640,7 @@
         <w:lastRenderedPageBreak/>
         <w:t>Certification of Authorship</w:t>
       </w:r>
-      <w:bookmarkEnd w:id="0"/>
+      <w:bookmarkEnd w:id="2"/>
       <w:r>
         <w:rPr>
           <w:rFonts w:ascii="Times New Roman" w:hAnsi="Times New Roman" w:cs="Times New Roman"/>
@@ -8841,7 +8956,7 @@
           <w:szCs w:val="24"/>
         </w:rPr>
       </w:pPr>
-      <w:bookmarkStart w:id="2" w:name="_Toc13999734"/>
+      <w:bookmarkStart w:id="3" w:name="_Toc13999734"/>
       <w:r>
         <w:rPr>
           <w:rFonts w:ascii="Times New Roman" w:hAnsi="Times New Roman" w:cs="Times New Roman"/>
@@ -8850,7 +8965,7 @@
         </w:rPr>
         <w:t>Student's Signature: ERIC WEBB</w:t>
       </w:r>
-      <w:bookmarkEnd w:id="2"/>
+      <w:bookmarkEnd w:id="3"/>
     </w:p>
     <w:p>
       <w:pPr>
@@ -8875,7 +8990,7 @@
 </file>
 
 <file path=word/endnotes.xml><?xml version="1.0" encoding="utf-8"?>
-<w:endnotes xmlns:wpc="http://schemas.microsoft.com/office/word/2010/wordprocessingCanvas" xmlns:mc="http://schemas.openxmlformats.org/markup-compatibility/2006" xmlns:o="urn:schemas-microsoft-com:office:office" xmlns:r="http://schemas.openxmlformats.org/officeDocument/2006/relationships" xmlns:m="http://schemas.openxmlformats.org/officeDocument/2006/math" xmlns:v="urn:schemas-microsoft-com:vml" xmlns:wp14="http://schemas.microsoft.com/office/word/2010/wordprocessingDrawing" xmlns:wp="http://schemas.openxmlformats.org/drawingml/2006/wordprocessingDrawing" xmlns:w10="urn:schemas-microsoft-com:office:word" xmlns:w="http://schemas.openxmlformats.org/wordprocessingml/2006/main" xmlns:w14="http://schemas.microsoft.com/office/word/2010/wordml" xmlns:w15="http://schemas.microsoft.com/office/word/2012/wordml" xmlns:wpg="http://schemas.microsoft.com/office/word/2010/wordprocessingGroup" xmlns:wpi="http://schemas.microsoft.com/office/word/2010/wordprocessingInk" xmlns:wne="http://schemas.microsoft.com/office/word/2006/wordml" xmlns:wps="http://schemas.microsoft.com/office/word/2010/wordprocessingShape" mc:Ignorable="w14 w15 wp14">
+<w:endnotes xmlns:wpc="http://schemas.microsoft.com/office/word/2010/wordprocessingCanvas" xmlns:cx="http://schemas.microsoft.com/office/drawing/2014/chartex" xmlns:cx1="http://schemas.microsoft.com/office/drawing/2015/9/8/chartex" xmlns:cx2="http://schemas.microsoft.com/office/drawing/2015/10/21/chartex" xmlns:cx3="http://schemas.microsoft.com/office/drawing/2016/5/9/chartex" xmlns:cx4="http://schemas.microsoft.com/office/drawing/2016/5/10/chartex" xmlns:cx5="http://schemas.microsoft.com/office/drawing/2016/5/11/chartex" xmlns:cx6="http://schemas.microsoft.com/office/drawing/2016/5/12/chartex" xmlns:cx7="http://schemas.microsoft.com/office/drawing/2016/5/13/chartex" xmlns:cx8="http://schemas.microsoft.com/office/drawing/2016/5/14/chartex" xmlns:mc="http://schemas.openxmlformats.org/markup-compatibility/2006" xmlns:aink="http://schemas.microsoft.com/office/drawing/2016/ink" xmlns:am3d="http://schemas.microsoft.com/office/drawing/2017/model3d" xmlns:o="urn:schemas-microsoft-com:office:office" xmlns:r="http://schemas.openxmlformats.org/officeDocument/2006/relationships" xmlns:m="http://schemas.openxmlformats.org/officeDocument/2006/math" xmlns:v="urn:schemas-microsoft-com:vml" xmlns:wp14="http://schemas.microsoft.com/office/word/2010/wordprocessingDrawing" xmlns:wp="http://schemas.openxmlformats.org/drawingml/2006/wordprocessingDrawing" xmlns:w10="urn:schemas-microsoft-com:office:word" xmlns:w="http://schemas.openxmlformats.org/wordprocessingml/2006/main" xmlns:w14="http://schemas.microsoft.com/office/word/2010/wordml" xmlns:w15="http://schemas.microsoft.com/office/word/2012/wordml" xmlns:w16cid="http://schemas.microsoft.com/office/word/2016/wordml/cid" xmlns:w16se="http://schemas.microsoft.com/office/word/2015/wordml/symex" xmlns:wpg="http://schemas.microsoft.com/office/word/2010/wordprocessingGroup" xmlns:wpi="http://schemas.microsoft.com/office/word/2010/wordprocessingInk" xmlns:wne="http://schemas.microsoft.com/office/word/2006/wordml" xmlns:wps="http://schemas.microsoft.com/office/word/2010/wordprocessingShape" mc:Ignorable="w14 w15 w16se w16cid wp14">
   <w:endnote w:type="separator" w:id="-1">
     <w:p>
       <w:pPr>
@@ -8900,7 +9015,7 @@
 </file>
 
 <file path=word/footer1.xml><?xml version="1.0" encoding="utf-8"?>
-<w:ftr xmlns:wpc="http://schemas.microsoft.com/office/word/2010/wordprocessingCanvas" xmlns:mc="http://schemas.openxmlformats.org/markup-compatibility/2006" xmlns:o="urn:schemas-microsoft-com:office:office" xmlns:r="http://schemas.openxmlformats.org/officeDocument/2006/relationships" xmlns:m="http://schemas.openxmlformats.org/officeDocument/2006/math" xmlns:v="urn:schemas-microsoft-com:vml" xmlns:wp14="http://schemas.microsoft.com/office/word/2010/wordprocessingDrawing" xmlns:wp="http://schemas.openxmlformats.org/drawingml/2006/wordprocessingDrawing" xmlns:w10="urn:schemas-microsoft-com:office:word" xmlns:w="http://schemas.openxmlformats.org/wordprocessingml/2006/main" xmlns:w14="http://schemas.microsoft.com/office/word/2010/wordml" xmlns:w15="http://schemas.microsoft.com/office/word/2012/wordml" xmlns:wpg="http://schemas.microsoft.com/office/word/2010/wordprocessingGroup" xmlns:wpi="http://schemas.microsoft.com/office/word/2010/wordprocessingInk" xmlns:wne="http://schemas.microsoft.com/office/word/2006/wordml" xmlns:wps="http://schemas.microsoft.com/office/word/2010/wordprocessingShape" mc:Ignorable="w14 w15 wp14">
+<w:ftr xmlns:wpc="http://schemas.microsoft.com/office/word/2010/wordprocessingCanvas" xmlns:cx="http://schemas.microsoft.com/office/drawing/2014/chartex" xmlns:cx1="http://schemas.microsoft.com/office/drawing/2015/9/8/chartex" xmlns:cx2="http://schemas.microsoft.com/office/drawing/2015/10/21/chartex" xmlns:cx3="http://schemas.microsoft.com/office/drawing/2016/5/9/chartex" xmlns:cx4="http://schemas.microsoft.com/office/drawing/2016/5/10/chartex" xmlns:cx5="http://schemas.microsoft.com/office/drawing/2016/5/11/chartex" xmlns:cx6="http://schemas.microsoft.com/office/drawing/2016/5/12/chartex" xmlns:cx7="http://schemas.microsoft.com/office/drawing/2016/5/13/chartex" xmlns:cx8="http://schemas.microsoft.com/office/drawing/2016/5/14/chartex" xmlns:mc="http://schemas.openxmlformats.org/markup-compatibility/2006" xmlns:aink="http://schemas.microsoft.com/office/drawing/2016/ink" xmlns:am3d="http://schemas.microsoft.com/office/drawing/2017/model3d" xmlns:o="urn:schemas-microsoft-com:office:office" xmlns:r="http://schemas.openxmlformats.org/officeDocument/2006/relationships" xmlns:m="http://schemas.openxmlformats.org/officeDocument/2006/math" xmlns:v="urn:schemas-microsoft-com:vml" xmlns:wp14="http://schemas.microsoft.com/office/word/2010/wordprocessingDrawing" xmlns:wp="http://schemas.openxmlformats.org/drawingml/2006/wordprocessingDrawing" xmlns:w10="urn:schemas-microsoft-com:office:word" xmlns:w="http://schemas.openxmlformats.org/wordprocessingml/2006/main" xmlns:w14="http://schemas.microsoft.com/office/word/2010/wordml" xmlns:w15="http://schemas.microsoft.com/office/word/2012/wordml" xmlns:w16cid="http://schemas.microsoft.com/office/word/2016/wordml/cid" xmlns:w16se="http://schemas.microsoft.com/office/word/2015/wordml/symex" xmlns:wpg="http://schemas.microsoft.com/office/word/2010/wordprocessingGroup" xmlns:wpi="http://schemas.microsoft.com/office/word/2010/wordprocessingInk" xmlns:wne="http://schemas.microsoft.com/office/word/2006/wordml" xmlns:wps="http://schemas.microsoft.com/office/word/2010/wordprocessingShape" mc:Ignorable="w14 w15 w16se w16cid wp14">
   <w:sdt>
     <w:sdtPr>
       <w:id w:val="56284117"/>
@@ -8968,7 +9083,7 @@
 </file>
 
 <file path=word/footnotes.xml><?xml version="1.0" encoding="utf-8"?>
-<w:footnotes xmlns:wpc="http://schemas.microsoft.com/office/word/2010/wordprocessingCanvas" xmlns:mc="http://schemas.openxmlformats.org/markup-compatibility/2006" xmlns:o="urn:schemas-microsoft-com:office:office" xmlns:r="http://schemas.openxmlformats.org/officeDocument/2006/relationships" xmlns:m="http://schemas.openxmlformats.org/officeDocument/2006/math" xmlns:v="urn:schemas-microsoft-com:vml" xmlns:wp14="http://schemas.microsoft.com/office/word/2010/wordprocessingDrawing" xmlns:wp="http://schemas.openxmlformats.org/drawingml/2006/wordprocessingDrawing" xmlns:w10="urn:schemas-microsoft-com:office:word" xmlns:w="http://schemas.openxmlformats.org/wordprocessingml/2006/main" xmlns:w14="http://schemas.microsoft.com/office/word/2010/wordml" xmlns:w15="http://schemas.microsoft.com/office/word/2012/wordml" xmlns:wpg="http://schemas.microsoft.com/office/word/2010/wordprocessingGroup" xmlns:wpi="http://schemas.microsoft.com/office/word/2010/wordprocessingInk" xmlns:wne="http://schemas.microsoft.com/office/word/2006/wordml" xmlns:wps="http://schemas.microsoft.com/office/word/2010/wordprocessingShape" mc:Ignorable="w14 w15 wp14">
+<w:footnotes xmlns:wpc="http://schemas.microsoft.com/office/word/2010/wordprocessingCanvas" xmlns:cx="http://schemas.microsoft.com/office/drawing/2014/chartex" xmlns:cx1="http://schemas.microsoft.com/office/drawing/2015/9/8/chartex" xmlns:cx2="http://schemas.microsoft.com/office/drawing/2015/10/21/chartex" xmlns:cx3="http://schemas.microsoft.com/office/drawing/2016/5/9/chartex" xmlns:cx4="http://schemas.microsoft.com/office/drawing/2016/5/10/chartex" xmlns:cx5="http://schemas.microsoft.com/office/drawing/2016/5/11/chartex" xmlns:cx6="http://schemas.microsoft.com/office/drawing/2016/5/12/chartex" xmlns:cx7="http://schemas.microsoft.com/office/drawing/2016/5/13/chartex" xmlns:cx8="http://schemas.microsoft.com/office/drawing/2016/5/14/chartex" xmlns:mc="http://schemas.openxmlformats.org/markup-compatibility/2006" xmlns:aink="http://schemas.microsoft.com/office/drawing/2016/ink" xmlns:am3d="http://schemas.microsoft.com/office/drawing/2017/model3d" xmlns:o="urn:schemas-microsoft-com:office:office" xmlns:r="http://schemas.openxmlformats.org/officeDocument/2006/relationships" xmlns:m="http://schemas.openxmlformats.org/officeDocument/2006/math" xmlns:v="urn:schemas-microsoft-com:vml" xmlns:wp14="http://schemas.microsoft.com/office/word/2010/wordprocessingDrawing" xmlns:wp="http://schemas.openxmlformats.org/drawingml/2006/wordprocessingDrawing" xmlns:w10="urn:schemas-microsoft-com:office:word" xmlns:w="http://schemas.openxmlformats.org/wordprocessingml/2006/main" xmlns:w14="http://schemas.microsoft.com/office/word/2010/wordml" xmlns:w15="http://schemas.microsoft.com/office/word/2012/wordml" xmlns:w16cid="http://schemas.microsoft.com/office/word/2016/wordml/cid" xmlns:w16se="http://schemas.microsoft.com/office/word/2015/wordml/symex" xmlns:wpg="http://schemas.microsoft.com/office/word/2010/wordprocessingGroup" xmlns:wpi="http://schemas.microsoft.com/office/word/2010/wordprocessingInk" xmlns:wne="http://schemas.microsoft.com/office/word/2006/wordml" xmlns:wps="http://schemas.microsoft.com/office/word/2010/wordprocessingShape" mc:Ignorable="w14 w15 w16se w16cid wp14">
   <w:footnote w:type="separator" w:id="-1">
     <w:p>
       <w:pPr>
@@ -8993,7 +9108,7 @@
 </file>
 
 <file path=word/numbering.xml><?xml version="1.0" encoding="utf-8"?>
-<w:numbering xmlns:wpc="http://schemas.microsoft.com/office/word/2010/wordprocessingCanvas" xmlns:mc="http://schemas.openxmlformats.org/markup-compatibility/2006" xmlns:o="urn:schemas-microsoft-com:office:office" xmlns:r="http://schemas.openxmlformats.org/officeDocument/2006/relationships" xmlns:m="http://schemas.openxmlformats.org/officeDocument/2006/math" xmlns:v="urn:schemas-microsoft-com:vml" xmlns:wp14="http://schemas.microsoft.com/office/word/2010/wordprocessingDrawing" xmlns:wp="http://schemas.openxmlformats.org/drawingml/2006/wordprocessingDrawing" xmlns:w10="urn:schemas-microsoft-com:office:word" xmlns:w="http://schemas.openxmlformats.org/wordprocessingml/2006/main" xmlns:w14="http://schemas.microsoft.com/office/word/2010/wordml" xmlns:w15="http://schemas.microsoft.com/office/word/2012/wordml" xmlns:wpg="http://schemas.microsoft.com/office/word/2010/wordprocessingGroup" xmlns:wpi="http://schemas.microsoft.com/office/word/2010/wordprocessingInk" xmlns:wne="http://schemas.microsoft.com/office/word/2006/wordml" xmlns:wps="http://schemas.microsoft.com/office/word/2010/wordprocessingShape" mc:Ignorable="w14 w15 wp14">
+<w:numbering xmlns:wpc="http://schemas.microsoft.com/office/word/2010/wordprocessingCanvas" xmlns:cx="http://schemas.microsoft.com/office/drawing/2014/chartex" xmlns:cx1="http://schemas.microsoft.com/office/drawing/2015/9/8/chartex" xmlns:cx2="http://schemas.microsoft.com/office/drawing/2015/10/21/chartex" xmlns:cx3="http://schemas.microsoft.com/office/drawing/2016/5/9/chartex" xmlns:cx4="http://schemas.microsoft.com/office/drawing/2016/5/10/chartex" xmlns:cx5="http://schemas.microsoft.com/office/drawing/2016/5/11/chartex" xmlns:cx6="http://schemas.microsoft.com/office/drawing/2016/5/12/chartex" xmlns:cx7="http://schemas.microsoft.com/office/drawing/2016/5/13/chartex" xmlns:cx8="http://schemas.microsoft.com/office/drawing/2016/5/14/chartex" xmlns:mc="http://schemas.openxmlformats.org/markup-compatibility/2006" xmlns:aink="http://schemas.microsoft.com/office/drawing/2016/ink" xmlns:am3d="http://schemas.microsoft.com/office/drawing/2017/model3d" xmlns:o="urn:schemas-microsoft-com:office:office" xmlns:r="http://schemas.openxmlformats.org/officeDocument/2006/relationships" xmlns:m="http://schemas.openxmlformats.org/officeDocument/2006/math" xmlns:v="urn:schemas-microsoft-com:vml" xmlns:wp14="http://schemas.microsoft.com/office/word/2010/wordprocessingDrawing" xmlns:wp="http://schemas.openxmlformats.org/drawingml/2006/wordprocessingDrawing" xmlns:w10="urn:schemas-microsoft-com:office:word" xmlns:w="http://schemas.openxmlformats.org/wordprocessingml/2006/main" xmlns:w14="http://schemas.microsoft.com/office/word/2010/wordml" xmlns:w15="http://schemas.microsoft.com/office/word/2012/wordml" xmlns:w16cid="http://schemas.microsoft.com/office/word/2016/wordml/cid" xmlns:w16se="http://schemas.microsoft.com/office/word/2015/wordml/symex" xmlns:wpg="http://schemas.microsoft.com/office/word/2010/wordprocessingGroup" xmlns:wpi="http://schemas.microsoft.com/office/word/2010/wordprocessingInk" xmlns:wne="http://schemas.microsoft.com/office/word/2006/wordml" xmlns:wps="http://schemas.microsoft.com/office/word/2010/wordprocessingShape" mc:Ignorable="w14 w15 w16se w16cid wp14">
   <w:abstractNum w:abstractNumId="0" w15:restartNumberingAfterBreak="0">
     <w:nsid w:val="4A86289D"/>
     <w:multiLevelType w:val="multilevel"/>
@@ -9150,7 +9265,7 @@
 </file>
 
 <file path=word/styles.xml><?xml version="1.0" encoding="utf-8"?>
-<w:styles xmlns:mc="http://schemas.openxmlformats.org/markup-compatibility/2006" xmlns:r="http://schemas.openxmlformats.org/officeDocument/2006/relationships" xmlns:w="http://schemas.openxmlformats.org/wordprocessingml/2006/main" xmlns:w14="http://schemas.microsoft.com/office/word/2010/wordml" xmlns:w15="http://schemas.microsoft.com/office/word/2012/wordml" mc:Ignorable="w14 w15">
+<w:styles xmlns:mc="http://schemas.openxmlformats.org/markup-compatibility/2006" xmlns:r="http://schemas.openxmlformats.org/officeDocument/2006/relationships" xmlns:w="http://schemas.openxmlformats.org/wordprocessingml/2006/main" xmlns:w14="http://schemas.microsoft.com/office/word/2010/wordml" xmlns:w15="http://schemas.microsoft.com/office/word/2012/wordml" xmlns:w16cid="http://schemas.microsoft.com/office/word/2016/wordml/cid" xmlns:w16se="http://schemas.microsoft.com/office/word/2015/wordml/symex" mc:Ignorable="w14 w15 w16se w16cid">
   <w:docDefaults>
     <w:rPrDefault>
       <w:rPr>
@@ -9166,7 +9281,7 @@
       </w:pPr>
     </w:pPrDefault>
   </w:docDefaults>
-  <w:latentStyles w:defLockedState="0" w:defUIPriority="99" w:defSemiHidden="0" w:defUnhideWhenUsed="0" w:defQFormat="0" w:count="371">
+  <w:latentStyles w:defLockedState="0" w:defUIPriority="99" w:defSemiHidden="0" w:defUnhideWhenUsed="0" w:defQFormat="0" w:count="376">
     <w:lsdException w:name="Normal" w:uiPriority="0" w:qFormat="1"/>
     <w:lsdException w:name="heading 1" w:uiPriority="9" w:qFormat="1"/>
     <w:lsdException w:name="heading 2" w:semiHidden="1" w:uiPriority="9" w:unhideWhenUsed="1" w:qFormat="1"/>
@@ -9272,7 +9387,6 @@
     <w:lsdException w:name="HTML Sample" w:semiHidden="1" w:unhideWhenUsed="1"/>
     <w:lsdException w:name="HTML Typewriter" w:semiHidden="1" w:unhideWhenUsed="1"/>
     <w:lsdException w:name="HTML Variable" w:semiHidden="1" w:unhideWhenUsed="1"/>
-    <w:lsdException w:name="Normal Table" w:semiHidden="1" w:unhideWhenUsed="1"/>
     <w:lsdException w:name="annotation subject" w:semiHidden="1" w:unhideWhenUsed="1"/>
     <w:lsdException w:name="No List" w:semiHidden="1" w:unhideWhenUsed="1"/>
     <w:lsdException w:name="Outline List 1" w:semiHidden="1" w:unhideWhenUsed="1"/>
@@ -9315,11 +9429,8 @@
     <w:lsdException w:name="Table Contemporary" w:semiHidden="1" w:unhideWhenUsed="1"/>
     <w:lsdException w:name="Table Elegant" w:semiHidden="1" w:unhideWhenUsed="1"/>
     <w:lsdException w:name="Table Professional" w:semiHidden="1" w:unhideWhenUsed="1"/>
-    <w:lsdException w:name="Table Subtle 1" w:semiHidden="1" w:unhideWhenUsed="1"/>
     <w:lsdException w:name="Table Subtle 2" w:semiHidden="1" w:unhideWhenUsed="1"/>
     <w:lsdException w:name="Table Web 1" w:semiHidden="1" w:unhideWhenUsed="1"/>
-    <w:lsdException w:name="Table Web 2" w:semiHidden="1" w:unhideWhenUsed="1"/>
-    <w:lsdException w:name="Table Web 3" w:semiHidden="1" w:unhideWhenUsed="1"/>
     <w:lsdException w:name="Balloon Text" w:semiHidden="1" w:unhideWhenUsed="1"/>
     <w:lsdException w:name="Table Grid" w:uiPriority="39"/>
     <w:lsdException w:name="Table Theme" w:semiHidden="1" w:unhideWhenUsed="1"/>
@@ -9529,6 +9640,11 @@
     <w:lsdException w:name="List Table 5 Dark Accent 6" w:uiPriority="50"/>
     <w:lsdException w:name="List Table 6 Colorful Accent 6" w:uiPriority="51"/>
     <w:lsdException w:name="List Table 7 Colorful Accent 6" w:uiPriority="52"/>
+    <w:lsdException w:name="Mention" w:semiHidden="1" w:unhideWhenUsed="1"/>
+    <w:lsdException w:name="Smart Hyperlink" w:semiHidden="1" w:unhideWhenUsed="1"/>
+    <w:lsdException w:name="Hashtag" w:semiHidden="1" w:unhideWhenUsed="1"/>
+    <w:lsdException w:name="Unresolved Mention" w:semiHidden="1" w:unhideWhenUsed="1"/>
+    <w:lsdException w:name="Smart Link" w:semiHidden="1" w:unhideWhenUsed="1"/>
   </w:latentStyles>
   <w:style w:type="paragraph" w:default="1" w:styleId="Normal">
     <w:name w:val="Normal"/>
@@ -9916,7 +10032,7 @@
 </file>
 
 <file path=customXml/itemProps1.xml><?xml version="1.0" encoding="utf-8"?>
-<ds:datastoreItem xmlns:ds="http://schemas.openxmlformats.org/officeDocument/2006/customXml" ds:itemID="{9DB56FBB-7DE9-4A1E-99E8-6CF54FEBBF51}">
+<ds:datastoreItem xmlns:ds="http://schemas.openxmlformats.org/officeDocument/2006/customXml" ds:itemID="{E50BEEBB-CFBF-4182-86A8-EA447ABC71B3}">
   <ds:schemaRefs>
     <ds:schemaRef ds:uri="http://schemas.openxmlformats.org/officeDocument/2006/bibliography"/>
   </ds:schemaRefs>
